--- a/assets/Manuscript_Template.docx
+++ b/assets/Manuscript_Template.docx
@@ -572,941 +572,784 @@
     </w:p>
     <w:p>
       <w:pPr>
-        <w:pStyle w:val="Keywords"/>
-      </w:pPr>
-      <w:r>
-        <w:t xml:space="preserve">Keywords: </w:t>
-      </w:r>
-      <w:r>
-        <w:t>M</w:t>
-      </w:r>
-      <w:r>
-        <w:t>anuscript</w:t>
-      </w:r>
-      <w:r>
-        <w:t xml:space="preserve"> templates</w:t>
-      </w:r>
-      <w:r>
-        <w:t xml:space="preserve">, </w:t>
-      </w:r>
-      <w:proofErr w:type="spellStart"/>
-      <w:r>
-        <w:t>Rmarkdown</w:t>
-      </w:r>
-      <w:proofErr w:type="spellEnd"/>
-      <w:r>
-        <w:t xml:space="preserve">, </w:t>
-      </w:r>
-      <w:r>
-        <w:t>Quarto</w:t>
-      </w:r>
-      <w:r>
-        <w:t>, Microsoft Word, reproducible research</w:t>
-      </w:r>
+        <w:pStyle w:val="BodyText"/>
+      </w:pPr>
     </w:p>
     <w:p>
       <w:pPr>
-        <w:pStyle w:val="Heading1"/>
-      </w:pPr>
-      <w:r>
-        <w:t>First Level Header</w:t>
+        <w:pStyle w:val="Keywords"/>
+      </w:pPr>
+      <w:r>
+        <w:t xml:space="preserve">Keywords: </w:t>
+      </w:r>
+      <w:r>
+        <w:t>M</w:t>
+      </w:r>
+      <w:r>
+        <w:t>anuscript</w:t>
+      </w:r>
+      <w:r>
+        <w:t xml:space="preserve"> templates</w:t>
+      </w:r>
+      <w:r>
+        <w:t xml:space="preserve">, </w:t>
+      </w:r>
+      <w:proofErr w:type="spellStart"/>
+      <w:r>
+        <w:t>Rmarkdown</w:t>
+      </w:r>
+      <w:proofErr w:type="spellEnd"/>
+      <w:r>
+        <w:t xml:space="preserve">, </w:t>
+      </w:r>
+      <w:r>
+        <w:t>Quarto</w:t>
+      </w:r>
+      <w:r>
+        <w:t>, Microsoft Word, reproducible research</w:t>
       </w:r>
     </w:p>
     <w:p>
       <w:pPr>
-        <w:pStyle w:val="FirstParagraph"/>
-        <w:rPr>
-          <w:shd w:val="clear" w:color="auto" w:fill="FFFFFF"/>
-        </w:rPr>
-      </w:pPr>
-      <w:r>
-        <w:rPr>
-          <w:shd w:val="clear" w:color="auto" w:fill="FFFFFF"/>
-        </w:rPr>
-        <w:t xml:space="preserve">Maecenas </w:t>
-      </w:r>
-      <w:proofErr w:type="spellStart"/>
-      <w:r>
-        <w:rPr>
-          <w:shd w:val="clear" w:color="auto" w:fill="FFFFFF"/>
-        </w:rPr>
-        <w:t>nec</w:t>
-      </w:r>
-      <w:proofErr w:type="spellEnd"/>
-      <w:r>
-        <w:rPr>
-          <w:shd w:val="clear" w:color="auto" w:fill="FFFFFF"/>
-        </w:rPr>
-        <w:t xml:space="preserve"> </w:t>
-      </w:r>
-      <w:proofErr w:type="spellStart"/>
-      <w:r>
-        <w:rPr>
-          <w:shd w:val="clear" w:color="auto" w:fill="FFFFFF"/>
-        </w:rPr>
-        <w:t>sodales</w:t>
-      </w:r>
-      <w:proofErr w:type="spellEnd"/>
-      <w:r>
-        <w:rPr>
-          <w:shd w:val="clear" w:color="auto" w:fill="FFFFFF"/>
-        </w:rPr>
-        <w:t xml:space="preserve"> </w:t>
-      </w:r>
-      <w:proofErr w:type="spellStart"/>
-      <w:r>
-        <w:rPr>
-          <w:shd w:val="clear" w:color="auto" w:fill="FFFFFF"/>
-        </w:rPr>
-        <w:t>velit</w:t>
-      </w:r>
-      <w:proofErr w:type="spellEnd"/>
-      <w:r>
-        <w:rPr>
-          <w:shd w:val="clear" w:color="auto" w:fill="FFFFFF"/>
-        </w:rPr>
-        <w:t xml:space="preserve">. </w:t>
-      </w:r>
-      <w:proofErr w:type="spellStart"/>
-      <w:r>
-        <w:rPr>
-          <w:shd w:val="clear" w:color="auto" w:fill="FFFFFF"/>
-        </w:rPr>
-        <w:t>Nullam</w:t>
-      </w:r>
-      <w:proofErr w:type="spellEnd"/>
-      <w:r>
-        <w:rPr>
-          <w:shd w:val="clear" w:color="auto" w:fill="FFFFFF"/>
-        </w:rPr>
-        <w:t xml:space="preserve"> vitae </w:t>
-      </w:r>
-      <w:proofErr w:type="spellStart"/>
-      <w:r>
-        <w:rPr>
-          <w:shd w:val="clear" w:color="auto" w:fill="FFFFFF"/>
-        </w:rPr>
-        <w:t>feugiat</w:t>
-      </w:r>
-      <w:proofErr w:type="spellEnd"/>
-      <w:r>
-        <w:rPr>
-          <w:shd w:val="clear" w:color="auto" w:fill="FFFFFF"/>
-        </w:rPr>
-        <w:t xml:space="preserve"> dui. </w:t>
-      </w:r>
-      <w:proofErr w:type="spellStart"/>
-      <w:r>
-        <w:rPr>
-          <w:shd w:val="clear" w:color="auto" w:fill="FFFFFF"/>
-        </w:rPr>
-        <w:t>Pellentesque</w:t>
-      </w:r>
-      <w:proofErr w:type="spellEnd"/>
-      <w:r>
-        <w:rPr>
-          <w:shd w:val="clear" w:color="auto" w:fill="FFFFFF"/>
-        </w:rPr>
-        <w:t xml:space="preserve"> habitant </w:t>
-      </w:r>
-      <w:proofErr w:type="spellStart"/>
-      <w:r>
-        <w:rPr>
-          <w:shd w:val="clear" w:color="auto" w:fill="FFFFFF"/>
-        </w:rPr>
-        <w:t>morbi</w:t>
-      </w:r>
-      <w:proofErr w:type="spellEnd"/>
-      <w:r>
-        <w:rPr>
-          <w:shd w:val="clear" w:color="auto" w:fill="FFFFFF"/>
-        </w:rPr>
-        <w:t xml:space="preserve"> </w:t>
-      </w:r>
-      <w:proofErr w:type="spellStart"/>
-      <w:r>
-        <w:rPr>
-          <w:shd w:val="clear" w:color="auto" w:fill="FFFFFF"/>
-        </w:rPr>
-        <w:t>tristique</w:t>
-      </w:r>
-      <w:proofErr w:type="spellEnd"/>
-      <w:r>
-        <w:rPr>
-          <w:shd w:val="clear" w:color="auto" w:fill="FFFFFF"/>
-        </w:rPr>
-        <w:t xml:space="preserve"> </w:t>
-      </w:r>
-      <w:proofErr w:type="spellStart"/>
-      <w:r>
-        <w:rPr>
-          <w:shd w:val="clear" w:color="auto" w:fill="FFFFFF"/>
-        </w:rPr>
-        <w:t>senectus</w:t>
-      </w:r>
-      <w:proofErr w:type="spellEnd"/>
-      <w:r>
-        <w:rPr>
-          <w:shd w:val="clear" w:color="auto" w:fill="FFFFFF"/>
-        </w:rPr>
-        <w:t xml:space="preserve"> et </w:t>
-      </w:r>
-      <w:proofErr w:type="spellStart"/>
-      <w:r>
-        <w:rPr>
-          <w:shd w:val="clear" w:color="auto" w:fill="FFFFFF"/>
-        </w:rPr>
-        <w:t>netus</w:t>
-      </w:r>
-      <w:proofErr w:type="spellEnd"/>
-      <w:r>
-        <w:rPr>
-          <w:shd w:val="clear" w:color="auto" w:fill="FFFFFF"/>
-        </w:rPr>
-        <w:t xml:space="preserve"> et </w:t>
-      </w:r>
-      <w:proofErr w:type="spellStart"/>
-      <w:r>
-        <w:rPr>
-          <w:shd w:val="clear" w:color="auto" w:fill="FFFFFF"/>
-        </w:rPr>
-        <w:t>malesuada</w:t>
-      </w:r>
-      <w:proofErr w:type="spellEnd"/>
-      <w:r>
-        <w:rPr>
-          <w:shd w:val="clear" w:color="auto" w:fill="FFFFFF"/>
-        </w:rPr>
-        <w:t xml:space="preserve"> fames ac </w:t>
-      </w:r>
-      <w:proofErr w:type="spellStart"/>
-      <w:r>
-        <w:rPr>
-          <w:shd w:val="clear" w:color="auto" w:fill="FFFFFF"/>
-        </w:rPr>
-        <w:t>turpis</w:t>
-      </w:r>
-      <w:proofErr w:type="spellEnd"/>
-      <w:r>
-        <w:rPr>
-          <w:shd w:val="clear" w:color="auto" w:fill="FFFFFF"/>
-        </w:rPr>
-        <w:t xml:space="preserve"> </w:t>
-      </w:r>
-      <w:proofErr w:type="spellStart"/>
-      <w:r>
-        <w:rPr>
-          <w:shd w:val="clear" w:color="auto" w:fill="FFFFFF"/>
-        </w:rPr>
-        <w:t>egestas</w:t>
-      </w:r>
-      <w:proofErr w:type="spellEnd"/>
-      <w:r>
-        <w:rPr>
-          <w:shd w:val="clear" w:color="auto" w:fill="FFFFFF"/>
-        </w:rPr>
-        <w:t xml:space="preserve">. </w:t>
-      </w:r>
-      <w:proofErr w:type="spellStart"/>
-      <w:r>
-        <w:rPr>
-          <w:shd w:val="clear" w:color="auto" w:fill="FFFFFF"/>
-        </w:rPr>
-        <w:t>Vivamus</w:t>
-      </w:r>
-      <w:proofErr w:type="spellEnd"/>
-      <w:r>
-        <w:rPr>
-          <w:shd w:val="clear" w:color="auto" w:fill="FFFFFF"/>
-        </w:rPr>
-        <w:t xml:space="preserve"> </w:t>
-      </w:r>
-      <w:proofErr w:type="spellStart"/>
-      <w:r>
-        <w:rPr>
-          <w:shd w:val="clear" w:color="auto" w:fill="FFFFFF"/>
-        </w:rPr>
-        <w:t>consectetur</w:t>
-      </w:r>
-      <w:proofErr w:type="spellEnd"/>
-      <w:r>
-        <w:rPr>
-          <w:shd w:val="clear" w:color="auto" w:fill="FFFFFF"/>
-        </w:rPr>
-        <w:t xml:space="preserve"> </w:t>
-      </w:r>
-      <w:proofErr w:type="spellStart"/>
-      <w:r>
-        <w:rPr>
-          <w:shd w:val="clear" w:color="auto" w:fill="FFFFFF"/>
-        </w:rPr>
-        <w:t>lectus</w:t>
-      </w:r>
-      <w:proofErr w:type="spellEnd"/>
-      <w:r>
-        <w:rPr>
-          <w:shd w:val="clear" w:color="auto" w:fill="FFFFFF"/>
-        </w:rPr>
-        <w:t xml:space="preserve"> a </w:t>
-      </w:r>
-      <w:proofErr w:type="spellStart"/>
-      <w:r>
-        <w:rPr>
-          <w:shd w:val="clear" w:color="auto" w:fill="FFFFFF"/>
-        </w:rPr>
-        <w:t>tellus</w:t>
-      </w:r>
-      <w:proofErr w:type="spellEnd"/>
-      <w:r>
-        <w:rPr>
-          <w:shd w:val="clear" w:color="auto" w:fill="FFFFFF"/>
-        </w:rPr>
-        <w:t xml:space="preserve"> cursus, </w:t>
-      </w:r>
-      <w:proofErr w:type="spellStart"/>
-      <w:r>
-        <w:rPr>
-          <w:shd w:val="clear" w:color="auto" w:fill="FFFFFF"/>
-        </w:rPr>
-        <w:t>eu</w:t>
-      </w:r>
-      <w:proofErr w:type="spellEnd"/>
-      <w:r>
-        <w:rPr>
-          <w:shd w:val="clear" w:color="auto" w:fill="FFFFFF"/>
-        </w:rPr>
-        <w:t xml:space="preserve"> </w:t>
-      </w:r>
-      <w:proofErr w:type="spellStart"/>
-      <w:r>
-        <w:rPr>
-          <w:shd w:val="clear" w:color="auto" w:fill="FFFFFF"/>
-        </w:rPr>
-        <w:t>consectetur</w:t>
-      </w:r>
-      <w:proofErr w:type="spellEnd"/>
-      <w:r>
-        <w:rPr>
-          <w:shd w:val="clear" w:color="auto" w:fill="FFFFFF"/>
-        </w:rPr>
-        <w:t xml:space="preserve"> </w:t>
-      </w:r>
-      <w:proofErr w:type="spellStart"/>
-      <w:r>
-        <w:rPr>
-          <w:shd w:val="clear" w:color="auto" w:fill="FFFFFF"/>
-        </w:rPr>
-        <w:t>elit</w:t>
-      </w:r>
-      <w:proofErr w:type="spellEnd"/>
-      <w:r>
-        <w:rPr>
-          <w:shd w:val="clear" w:color="auto" w:fill="FFFFFF"/>
-        </w:rPr>
-        <w:t xml:space="preserve"> </w:t>
-      </w:r>
-      <w:proofErr w:type="spellStart"/>
-      <w:r>
-        <w:rPr>
-          <w:shd w:val="clear" w:color="auto" w:fill="FFFFFF"/>
-        </w:rPr>
-        <w:t>commodo</w:t>
-      </w:r>
-      <w:proofErr w:type="spellEnd"/>
-      <w:r>
-        <w:rPr>
-          <w:shd w:val="clear" w:color="auto" w:fill="FFFFFF"/>
-        </w:rPr>
-        <w:t xml:space="preserve">. Integer et </w:t>
-      </w:r>
-      <w:proofErr w:type="spellStart"/>
-      <w:r>
-        <w:rPr>
-          <w:shd w:val="clear" w:color="auto" w:fill="FFFFFF"/>
-        </w:rPr>
-        <w:t>suscipit</w:t>
-      </w:r>
-      <w:proofErr w:type="spellEnd"/>
-      <w:r>
-        <w:rPr>
-          <w:shd w:val="clear" w:color="auto" w:fill="FFFFFF"/>
-        </w:rPr>
-        <w:t xml:space="preserve"> </w:t>
-      </w:r>
-      <w:proofErr w:type="spellStart"/>
-      <w:r>
-        <w:rPr>
-          <w:shd w:val="clear" w:color="auto" w:fill="FFFFFF"/>
-        </w:rPr>
-        <w:t>metus</w:t>
-      </w:r>
-      <w:proofErr w:type="spellEnd"/>
-      <w:r>
-        <w:rPr>
-          <w:shd w:val="clear" w:color="auto" w:fill="FFFFFF"/>
-        </w:rPr>
-        <w:t xml:space="preserve">. Donec </w:t>
-      </w:r>
-      <w:proofErr w:type="spellStart"/>
-      <w:r>
-        <w:rPr>
-          <w:shd w:val="clear" w:color="auto" w:fill="FFFFFF"/>
-        </w:rPr>
-        <w:t>facilisis</w:t>
-      </w:r>
-      <w:proofErr w:type="spellEnd"/>
-      <w:r>
-        <w:rPr>
-          <w:shd w:val="clear" w:color="auto" w:fill="FFFFFF"/>
-        </w:rPr>
-        <w:t xml:space="preserve"> at </w:t>
-      </w:r>
-      <w:proofErr w:type="spellStart"/>
-      <w:r>
-        <w:rPr>
-          <w:shd w:val="clear" w:color="auto" w:fill="FFFFFF"/>
-        </w:rPr>
-        <w:t>felis</w:t>
-      </w:r>
-      <w:proofErr w:type="spellEnd"/>
-      <w:r>
-        <w:rPr>
-          <w:shd w:val="clear" w:color="auto" w:fill="FFFFFF"/>
-        </w:rPr>
-        <w:t xml:space="preserve"> at </w:t>
-      </w:r>
-      <w:proofErr w:type="spellStart"/>
-      <w:r>
-        <w:rPr>
-          <w:shd w:val="clear" w:color="auto" w:fill="FFFFFF"/>
-        </w:rPr>
-        <w:t>tristique</w:t>
-      </w:r>
-      <w:proofErr w:type="spellEnd"/>
-      <w:r>
-        <w:rPr>
-          <w:shd w:val="clear" w:color="auto" w:fill="FFFFFF"/>
-        </w:rPr>
-        <w:t xml:space="preserve">. Ut vitae </w:t>
-      </w:r>
-      <w:proofErr w:type="spellStart"/>
-      <w:r>
-        <w:rPr>
-          <w:shd w:val="clear" w:color="auto" w:fill="FFFFFF"/>
-        </w:rPr>
-        <w:t>orci</w:t>
-      </w:r>
-      <w:proofErr w:type="spellEnd"/>
-      <w:r>
-        <w:rPr>
-          <w:shd w:val="clear" w:color="auto" w:fill="FFFFFF"/>
-        </w:rPr>
-        <w:t xml:space="preserve"> et </w:t>
-      </w:r>
-      <w:proofErr w:type="spellStart"/>
-      <w:r>
-        <w:rPr>
-          <w:shd w:val="clear" w:color="auto" w:fill="FFFFFF"/>
-        </w:rPr>
-        <w:t>nisl</w:t>
-      </w:r>
-      <w:proofErr w:type="spellEnd"/>
-      <w:r>
-        <w:rPr>
-          <w:shd w:val="clear" w:color="auto" w:fill="FFFFFF"/>
-        </w:rPr>
-        <w:t xml:space="preserve"> </w:t>
-      </w:r>
-      <w:proofErr w:type="spellStart"/>
-      <w:r>
-        <w:rPr>
-          <w:shd w:val="clear" w:color="auto" w:fill="FFFFFF"/>
-        </w:rPr>
-        <w:t>consequat</w:t>
-      </w:r>
-      <w:proofErr w:type="spellEnd"/>
-      <w:r>
-        <w:rPr>
-          <w:shd w:val="clear" w:color="auto" w:fill="FFFFFF"/>
-        </w:rPr>
-        <w:t xml:space="preserve"> </w:t>
-      </w:r>
-      <w:proofErr w:type="spellStart"/>
-      <w:r>
-        <w:rPr>
-          <w:shd w:val="clear" w:color="auto" w:fill="FFFFFF"/>
-        </w:rPr>
-        <w:t>vehicula</w:t>
-      </w:r>
-      <w:proofErr w:type="spellEnd"/>
-      <w:r>
-        <w:rPr>
-          <w:shd w:val="clear" w:color="auto" w:fill="FFFFFF"/>
-        </w:rPr>
-        <w:t xml:space="preserve"> </w:t>
-      </w:r>
-      <w:proofErr w:type="spellStart"/>
-      <w:r>
-        <w:rPr>
-          <w:shd w:val="clear" w:color="auto" w:fill="FFFFFF"/>
-        </w:rPr>
-        <w:t>rhoncus</w:t>
-      </w:r>
-      <w:proofErr w:type="spellEnd"/>
-      <w:r>
-        <w:rPr>
-          <w:shd w:val="clear" w:color="auto" w:fill="FFFFFF"/>
-        </w:rPr>
-        <w:t xml:space="preserve"> non </w:t>
-      </w:r>
-      <w:proofErr w:type="spellStart"/>
-      <w:r>
-        <w:rPr>
-          <w:shd w:val="clear" w:color="auto" w:fill="FFFFFF"/>
-        </w:rPr>
-        <w:t>felis</w:t>
-      </w:r>
-      <w:proofErr w:type="spellEnd"/>
-      <w:r>
-        <w:rPr>
-          <w:shd w:val="clear" w:color="auto" w:fill="FFFFFF"/>
-        </w:rPr>
-        <w:t xml:space="preserve">. Integer </w:t>
-      </w:r>
-      <w:proofErr w:type="spellStart"/>
-      <w:r>
-        <w:rPr>
-          <w:shd w:val="clear" w:color="auto" w:fill="FFFFFF"/>
-        </w:rPr>
-        <w:t>ullamcorper</w:t>
-      </w:r>
-      <w:proofErr w:type="spellEnd"/>
-      <w:r>
-        <w:rPr>
-          <w:shd w:val="clear" w:color="auto" w:fill="FFFFFF"/>
-        </w:rPr>
-        <w:t xml:space="preserve"> </w:t>
-      </w:r>
-      <w:proofErr w:type="spellStart"/>
-      <w:r>
-        <w:rPr>
-          <w:shd w:val="clear" w:color="auto" w:fill="FFFFFF"/>
-        </w:rPr>
-        <w:t>arcu</w:t>
-      </w:r>
-      <w:proofErr w:type="spellEnd"/>
-      <w:r>
-        <w:rPr>
-          <w:shd w:val="clear" w:color="auto" w:fill="FFFFFF"/>
-        </w:rPr>
-        <w:t xml:space="preserve"> </w:t>
-      </w:r>
-      <w:proofErr w:type="spellStart"/>
-      <w:r>
-        <w:rPr>
-          <w:shd w:val="clear" w:color="auto" w:fill="FFFFFF"/>
-        </w:rPr>
-        <w:t>eget</w:t>
-      </w:r>
-      <w:proofErr w:type="spellEnd"/>
-      <w:r>
-        <w:rPr>
-          <w:shd w:val="clear" w:color="auto" w:fill="FFFFFF"/>
-        </w:rPr>
-        <w:t xml:space="preserve"> mi dictum </w:t>
-      </w:r>
-      <w:proofErr w:type="spellStart"/>
-      <w:r>
-        <w:rPr>
-          <w:shd w:val="clear" w:color="auto" w:fill="FFFFFF"/>
-        </w:rPr>
-        <w:t>posuere</w:t>
-      </w:r>
-      <w:proofErr w:type="spellEnd"/>
-      <w:r>
-        <w:rPr>
-          <w:shd w:val="clear" w:color="auto" w:fill="FFFFFF"/>
-        </w:rPr>
-        <w:t xml:space="preserve">. Maecenas ac </w:t>
-      </w:r>
-      <w:proofErr w:type="spellStart"/>
-      <w:r>
-        <w:rPr>
-          <w:shd w:val="clear" w:color="auto" w:fill="FFFFFF"/>
-        </w:rPr>
-        <w:t>molestie</w:t>
-      </w:r>
-      <w:proofErr w:type="spellEnd"/>
-      <w:r>
-        <w:rPr>
-          <w:shd w:val="clear" w:color="auto" w:fill="FFFFFF"/>
-        </w:rPr>
-        <w:t xml:space="preserve"> libero, in </w:t>
-      </w:r>
-      <w:proofErr w:type="spellStart"/>
-      <w:r>
-        <w:rPr>
-          <w:shd w:val="clear" w:color="auto" w:fill="FFFFFF"/>
-        </w:rPr>
-        <w:t>molestie</w:t>
-      </w:r>
-      <w:proofErr w:type="spellEnd"/>
-      <w:r>
-        <w:rPr>
-          <w:shd w:val="clear" w:color="auto" w:fill="FFFFFF"/>
-        </w:rPr>
-        <w:t xml:space="preserve"> </w:t>
-      </w:r>
-      <w:proofErr w:type="spellStart"/>
-      <w:r>
-        <w:rPr>
-          <w:shd w:val="clear" w:color="auto" w:fill="FFFFFF"/>
-        </w:rPr>
-        <w:t>lacus</w:t>
-      </w:r>
-      <w:proofErr w:type="spellEnd"/>
-      <w:r>
-        <w:rPr>
-          <w:shd w:val="clear" w:color="auto" w:fill="FFFFFF"/>
-        </w:rPr>
-        <w:t xml:space="preserve">. </w:t>
-      </w:r>
-      <w:proofErr w:type="spellStart"/>
-      <w:r>
-        <w:rPr>
-          <w:shd w:val="clear" w:color="auto" w:fill="FFFFFF"/>
-        </w:rPr>
-        <w:t>Nulla</w:t>
-      </w:r>
-      <w:proofErr w:type="spellEnd"/>
-      <w:r>
-        <w:rPr>
-          <w:shd w:val="clear" w:color="auto" w:fill="FFFFFF"/>
-        </w:rPr>
-        <w:t xml:space="preserve"> </w:t>
-      </w:r>
-      <w:proofErr w:type="spellStart"/>
-      <w:r>
-        <w:rPr>
-          <w:shd w:val="clear" w:color="auto" w:fill="FFFFFF"/>
-        </w:rPr>
-        <w:t>facilisi</w:t>
-      </w:r>
-      <w:proofErr w:type="spellEnd"/>
-      <w:r>
-        <w:rPr>
-          <w:shd w:val="clear" w:color="auto" w:fill="FFFFFF"/>
-        </w:rPr>
-        <w:t xml:space="preserve">. </w:t>
-      </w:r>
-      <w:proofErr w:type="spellStart"/>
-      <w:r>
-        <w:rPr>
-          <w:shd w:val="clear" w:color="auto" w:fill="FFFFFF"/>
-        </w:rPr>
-        <w:t>Etiam</w:t>
-      </w:r>
-      <w:proofErr w:type="spellEnd"/>
-      <w:r>
-        <w:rPr>
-          <w:shd w:val="clear" w:color="auto" w:fill="FFFFFF"/>
-        </w:rPr>
-        <w:t xml:space="preserve"> </w:t>
-      </w:r>
-      <w:proofErr w:type="spellStart"/>
-      <w:r>
-        <w:rPr>
-          <w:shd w:val="clear" w:color="auto" w:fill="FFFFFF"/>
-        </w:rPr>
-        <w:t>nec</w:t>
-      </w:r>
-      <w:proofErr w:type="spellEnd"/>
-      <w:r>
-        <w:rPr>
-          <w:shd w:val="clear" w:color="auto" w:fill="FFFFFF"/>
-        </w:rPr>
-        <w:t xml:space="preserve"> </w:t>
-      </w:r>
-      <w:proofErr w:type="spellStart"/>
-      <w:r>
-        <w:rPr>
-          <w:shd w:val="clear" w:color="auto" w:fill="FFFFFF"/>
-        </w:rPr>
-        <w:t>purus</w:t>
-      </w:r>
-      <w:proofErr w:type="spellEnd"/>
-      <w:r>
-        <w:rPr>
-          <w:shd w:val="clear" w:color="auto" w:fill="FFFFFF"/>
-        </w:rPr>
-        <w:t xml:space="preserve"> </w:t>
-      </w:r>
-      <w:proofErr w:type="spellStart"/>
-      <w:r>
-        <w:rPr>
-          <w:shd w:val="clear" w:color="auto" w:fill="FFFFFF"/>
-        </w:rPr>
-        <w:t>urna</w:t>
-      </w:r>
-      <w:proofErr w:type="spellEnd"/>
-      <w:r>
-        <w:rPr>
-          <w:shd w:val="clear" w:color="auto" w:fill="FFFFFF"/>
-        </w:rPr>
-        <w:t xml:space="preserve">. Aenean lorem </w:t>
-      </w:r>
-      <w:proofErr w:type="spellStart"/>
-      <w:r>
-        <w:rPr>
-          <w:shd w:val="clear" w:color="auto" w:fill="FFFFFF"/>
-        </w:rPr>
-        <w:t>est</w:t>
-      </w:r>
-      <w:proofErr w:type="spellEnd"/>
-      <w:r>
-        <w:rPr>
-          <w:shd w:val="clear" w:color="auto" w:fill="FFFFFF"/>
-        </w:rPr>
-        <w:t xml:space="preserve">, </w:t>
-      </w:r>
-      <w:proofErr w:type="spellStart"/>
-      <w:r>
-        <w:rPr>
-          <w:shd w:val="clear" w:color="auto" w:fill="FFFFFF"/>
-        </w:rPr>
-        <w:t>volutpat</w:t>
-      </w:r>
-      <w:proofErr w:type="spellEnd"/>
-      <w:r>
-        <w:rPr>
-          <w:shd w:val="clear" w:color="auto" w:fill="FFFFFF"/>
-        </w:rPr>
-        <w:t xml:space="preserve"> vitae </w:t>
-      </w:r>
-      <w:proofErr w:type="spellStart"/>
-      <w:r>
-        <w:rPr>
-          <w:shd w:val="clear" w:color="auto" w:fill="FFFFFF"/>
-        </w:rPr>
-        <w:t>felis</w:t>
-      </w:r>
-      <w:proofErr w:type="spellEnd"/>
-      <w:r>
-        <w:rPr>
-          <w:shd w:val="clear" w:color="auto" w:fill="FFFFFF"/>
-        </w:rPr>
-        <w:t xml:space="preserve"> sed, </w:t>
-      </w:r>
-      <w:proofErr w:type="spellStart"/>
-      <w:r>
-        <w:rPr>
-          <w:shd w:val="clear" w:color="auto" w:fill="FFFFFF"/>
-        </w:rPr>
-        <w:t>sodales</w:t>
-      </w:r>
-      <w:proofErr w:type="spellEnd"/>
-      <w:r>
-        <w:rPr>
-          <w:shd w:val="clear" w:color="auto" w:fill="FFFFFF"/>
-        </w:rPr>
-        <w:t xml:space="preserve"> </w:t>
-      </w:r>
-      <w:proofErr w:type="spellStart"/>
-      <w:r>
-        <w:rPr>
-          <w:shd w:val="clear" w:color="auto" w:fill="FFFFFF"/>
-        </w:rPr>
-        <w:t>tincidunt</w:t>
-      </w:r>
-      <w:proofErr w:type="spellEnd"/>
-      <w:r>
-        <w:rPr>
-          <w:shd w:val="clear" w:color="auto" w:fill="FFFFFF"/>
-        </w:rPr>
-        <w:t xml:space="preserve"> </w:t>
-      </w:r>
-      <w:proofErr w:type="spellStart"/>
-      <w:r>
-        <w:rPr>
-          <w:shd w:val="clear" w:color="auto" w:fill="FFFFFF"/>
-        </w:rPr>
-        <w:t>quam</w:t>
-      </w:r>
-      <w:proofErr w:type="spellEnd"/>
-      <w:r>
-        <w:rPr>
-          <w:shd w:val="clear" w:color="auto" w:fill="FFFFFF"/>
-        </w:rPr>
-        <w:t xml:space="preserve">. </w:t>
-      </w:r>
-      <w:proofErr w:type="spellStart"/>
-      <w:r>
-        <w:rPr>
-          <w:shd w:val="clear" w:color="auto" w:fill="FFFFFF"/>
-        </w:rPr>
-        <w:t>Pellentesque</w:t>
-      </w:r>
-      <w:proofErr w:type="spellEnd"/>
-      <w:r>
-        <w:rPr>
-          <w:shd w:val="clear" w:color="auto" w:fill="FFFFFF"/>
-        </w:rPr>
-        <w:t xml:space="preserve"> </w:t>
-      </w:r>
-      <w:proofErr w:type="spellStart"/>
-      <w:r>
-        <w:rPr>
-          <w:shd w:val="clear" w:color="auto" w:fill="FFFFFF"/>
-        </w:rPr>
-        <w:t>euismod</w:t>
-      </w:r>
-      <w:proofErr w:type="spellEnd"/>
-      <w:r>
-        <w:rPr>
-          <w:shd w:val="clear" w:color="auto" w:fill="FFFFFF"/>
-        </w:rPr>
-        <w:t xml:space="preserve">, </w:t>
-      </w:r>
-      <w:proofErr w:type="spellStart"/>
-      <w:r>
-        <w:rPr>
-          <w:shd w:val="clear" w:color="auto" w:fill="FFFFFF"/>
-        </w:rPr>
-        <w:t>turpis</w:t>
-      </w:r>
-      <w:proofErr w:type="spellEnd"/>
-      <w:r>
-        <w:rPr>
-          <w:shd w:val="clear" w:color="auto" w:fill="FFFFFF"/>
-        </w:rPr>
-        <w:t xml:space="preserve"> at gravida fermentum, </w:t>
-      </w:r>
-      <w:proofErr w:type="spellStart"/>
-      <w:r>
-        <w:rPr>
-          <w:shd w:val="clear" w:color="auto" w:fill="FFFFFF"/>
-        </w:rPr>
-        <w:t>justo</w:t>
-      </w:r>
-      <w:proofErr w:type="spellEnd"/>
-      <w:r>
-        <w:rPr>
-          <w:shd w:val="clear" w:color="auto" w:fill="FFFFFF"/>
-        </w:rPr>
-        <w:t xml:space="preserve"> </w:t>
-      </w:r>
-      <w:proofErr w:type="spellStart"/>
-      <w:r>
-        <w:rPr>
-          <w:shd w:val="clear" w:color="auto" w:fill="FFFFFF"/>
-        </w:rPr>
-        <w:t>tortor</w:t>
-      </w:r>
-      <w:proofErr w:type="spellEnd"/>
-      <w:r>
-        <w:rPr>
-          <w:shd w:val="clear" w:color="auto" w:fill="FFFFFF"/>
-        </w:rPr>
-        <w:t xml:space="preserve"> </w:t>
-      </w:r>
-      <w:proofErr w:type="spellStart"/>
-      <w:r>
-        <w:rPr>
-          <w:shd w:val="clear" w:color="auto" w:fill="FFFFFF"/>
-        </w:rPr>
-        <w:t>imperdiet</w:t>
-      </w:r>
-      <w:proofErr w:type="spellEnd"/>
-      <w:r>
-        <w:rPr>
-          <w:shd w:val="clear" w:color="auto" w:fill="FFFFFF"/>
-        </w:rPr>
-        <w:t xml:space="preserve"> </w:t>
-      </w:r>
-      <w:proofErr w:type="spellStart"/>
-      <w:r>
-        <w:rPr>
-          <w:shd w:val="clear" w:color="auto" w:fill="FFFFFF"/>
-        </w:rPr>
-        <w:t>odio</w:t>
-      </w:r>
-      <w:proofErr w:type="spellEnd"/>
-      <w:r>
-        <w:rPr>
-          <w:shd w:val="clear" w:color="auto" w:fill="FFFFFF"/>
-        </w:rPr>
-        <w:t xml:space="preserve">, </w:t>
-      </w:r>
-      <w:proofErr w:type="spellStart"/>
-      <w:r>
-        <w:rPr>
-          <w:shd w:val="clear" w:color="auto" w:fill="FFFFFF"/>
-        </w:rPr>
-        <w:t>eget</w:t>
-      </w:r>
-      <w:proofErr w:type="spellEnd"/>
-      <w:r>
-        <w:rPr>
-          <w:shd w:val="clear" w:color="auto" w:fill="FFFFFF"/>
-        </w:rPr>
-        <w:t xml:space="preserve"> maximus </w:t>
-      </w:r>
-      <w:proofErr w:type="spellStart"/>
-      <w:r>
-        <w:rPr>
-          <w:shd w:val="clear" w:color="auto" w:fill="FFFFFF"/>
-        </w:rPr>
-        <w:t>neque</w:t>
-      </w:r>
-      <w:proofErr w:type="spellEnd"/>
-      <w:r>
-        <w:rPr>
-          <w:shd w:val="clear" w:color="auto" w:fill="FFFFFF"/>
-        </w:rPr>
-        <w:t xml:space="preserve"> </w:t>
-      </w:r>
-      <w:proofErr w:type="spellStart"/>
-      <w:r>
-        <w:rPr>
-          <w:shd w:val="clear" w:color="auto" w:fill="FFFFFF"/>
-        </w:rPr>
-        <w:t>nunc</w:t>
-      </w:r>
-      <w:proofErr w:type="spellEnd"/>
-      <w:r>
-        <w:rPr>
-          <w:shd w:val="clear" w:color="auto" w:fill="FFFFFF"/>
-        </w:rPr>
-        <w:t xml:space="preserve"> id </w:t>
-      </w:r>
-      <w:proofErr w:type="spellStart"/>
-      <w:r>
-        <w:rPr>
-          <w:shd w:val="clear" w:color="auto" w:fill="FFFFFF"/>
-        </w:rPr>
-        <w:t>nulla</w:t>
-      </w:r>
-      <w:proofErr w:type="spellEnd"/>
-      <w:r>
-        <w:rPr>
-          <w:shd w:val="clear" w:color="auto" w:fill="FFFFFF"/>
-        </w:rPr>
-        <w:t>.</w:t>
+        <w:pStyle w:val="Heading1"/>
+      </w:pPr>
+      <w:r>
+        <w:t>First Level Header</w:t>
       </w:r>
     </w:p>
     <w:p>
       <w:pPr>
-        <w:pStyle w:val="BodyText"/>
-        <w:rPr>
-          <w:shd w:val="clear" w:color="auto" w:fill="FFFFFF"/>
-        </w:rPr>
-      </w:pPr>
+        <w:pStyle w:val="FirstParagraph"/>
+        <w:rPr>
+          <w:shd w:val="clear" w:color="auto" w:fill="FFFFFF"/>
+        </w:rPr>
+      </w:pPr>
+      <w:r>
+        <w:rPr>
+          <w:shd w:val="clear" w:color="auto" w:fill="FFFFFF"/>
+        </w:rPr>
+        <w:t xml:space="preserve">Maecenas </w:t>
+      </w:r>
+      <w:proofErr w:type="spellStart"/>
+      <w:r>
+        <w:rPr>
+          <w:shd w:val="clear" w:color="auto" w:fill="FFFFFF"/>
+        </w:rPr>
+        <w:t>nec</w:t>
+      </w:r>
+      <w:proofErr w:type="spellEnd"/>
+      <w:r>
+        <w:rPr>
+          <w:shd w:val="clear" w:color="auto" w:fill="FFFFFF"/>
+        </w:rPr>
+        <w:t xml:space="preserve"> </w:t>
+      </w:r>
+      <w:proofErr w:type="spellStart"/>
+      <w:r>
+        <w:rPr>
+          <w:shd w:val="clear" w:color="auto" w:fill="FFFFFF"/>
+        </w:rPr>
+        <w:t>sodales</w:t>
+      </w:r>
+      <w:proofErr w:type="spellEnd"/>
+      <w:r>
+        <w:rPr>
+          <w:shd w:val="clear" w:color="auto" w:fill="FFFFFF"/>
+        </w:rPr>
+        <w:t xml:space="preserve"> </w:t>
+      </w:r>
+      <w:proofErr w:type="spellStart"/>
+      <w:r>
+        <w:rPr>
+          <w:shd w:val="clear" w:color="auto" w:fill="FFFFFF"/>
+        </w:rPr>
+        <w:t>velit</w:t>
+      </w:r>
+      <w:proofErr w:type="spellEnd"/>
+      <w:r>
+        <w:rPr>
+          <w:shd w:val="clear" w:color="auto" w:fill="FFFFFF"/>
+        </w:rPr>
+        <w:t xml:space="preserve">. </w:t>
+      </w:r>
+      <w:proofErr w:type="spellStart"/>
+      <w:r>
+        <w:rPr>
+          <w:shd w:val="clear" w:color="auto" w:fill="FFFFFF"/>
+        </w:rPr>
+        <w:t>Nullam</w:t>
+      </w:r>
+      <w:proofErr w:type="spellEnd"/>
+      <w:r>
+        <w:rPr>
+          <w:shd w:val="clear" w:color="auto" w:fill="FFFFFF"/>
+        </w:rPr>
+        <w:t xml:space="preserve"> vitae </w:t>
+      </w:r>
+      <w:proofErr w:type="spellStart"/>
+      <w:r>
+        <w:rPr>
+          <w:shd w:val="clear" w:color="auto" w:fill="FFFFFF"/>
+        </w:rPr>
+        <w:t>feugiat</w:t>
+      </w:r>
+      <w:proofErr w:type="spellEnd"/>
+      <w:r>
+        <w:rPr>
+          <w:shd w:val="clear" w:color="auto" w:fill="FFFFFF"/>
+        </w:rPr>
+        <w:t xml:space="preserve"> dui. </w:t>
+      </w:r>
+      <w:proofErr w:type="spellStart"/>
+      <w:r>
+        <w:rPr>
+          <w:shd w:val="clear" w:color="auto" w:fill="FFFFFF"/>
+        </w:rPr>
+        <w:t>Pellentesque</w:t>
+      </w:r>
+      <w:proofErr w:type="spellEnd"/>
+      <w:r>
+        <w:rPr>
+          <w:shd w:val="clear" w:color="auto" w:fill="FFFFFF"/>
+        </w:rPr>
+        <w:t xml:space="preserve"> habitant </w:t>
+      </w:r>
+      <w:proofErr w:type="spellStart"/>
+      <w:r>
+        <w:rPr>
+          <w:shd w:val="clear" w:color="auto" w:fill="FFFFFF"/>
+        </w:rPr>
+        <w:t>morbi</w:t>
+      </w:r>
+      <w:proofErr w:type="spellEnd"/>
+      <w:r>
+        <w:rPr>
+          <w:shd w:val="clear" w:color="auto" w:fill="FFFFFF"/>
+        </w:rPr>
+        <w:t xml:space="preserve"> </w:t>
+      </w:r>
+      <w:proofErr w:type="spellStart"/>
+      <w:r>
+        <w:rPr>
+          <w:shd w:val="clear" w:color="auto" w:fill="FFFFFF"/>
+        </w:rPr>
+        <w:t>tristique</w:t>
+      </w:r>
+      <w:proofErr w:type="spellEnd"/>
+      <w:r>
+        <w:rPr>
+          <w:shd w:val="clear" w:color="auto" w:fill="FFFFFF"/>
+        </w:rPr>
+        <w:t xml:space="preserve"> </w:t>
+      </w:r>
+      <w:proofErr w:type="spellStart"/>
+      <w:r>
+        <w:rPr>
+          <w:shd w:val="clear" w:color="auto" w:fill="FFFFFF"/>
+        </w:rPr>
+        <w:t>senectus</w:t>
+      </w:r>
+      <w:proofErr w:type="spellEnd"/>
+      <w:r>
+        <w:rPr>
+          <w:shd w:val="clear" w:color="auto" w:fill="FFFFFF"/>
+        </w:rPr>
+        <w:t xml:space="preserve"> et </w:t>
+      </w:r>
+      <w:proofErr w:type="spellStart"/>
+      <w:r>
+        <w:rPr>
+          <w:shd w:val="clear" w:color="auto" w:fill="FFFFFF"/>
+        </w:rPr>
+        <w:t>netus</w:t>
+      </w:r>
+      <w:proofErr w:type="spellEnd"/>
+      <w:r>
+        <w:rPr>
+          <w:shd w:val="clear" w:color="auto" w:fill="FFFFFF"/>
+        </w:rPr>
+        <w:t xml:space="preserve"> et </w:t>
+      </w:r>
+      <w:proofErr w:type="spellStart"/>
+      <w:r>
+        <w:rPr>
+          <w:shd w:val="clear" w:color="auto" w:fill="FFFFFF"/>
+        </w:rPr>
+        <w:t>malesuada</w:t>
+      </w:r>
+      <w:proofErr w:type="spellEnd"/>
+      <w:r>
+        <w:rPr>
+          <w:shd w:val="clear" w:color="auto" w:fill="FFFFFF"/>
+        </w:rPr>
+        <w:t xml:space="preserve"> fames ac </w:t>
+      </w:r>
+      <w:proofErr w:type="spellStart"/>
+      <w:r>
+        <w:rPr>
+          <w:shd w:val="clear" w:color="auto" w:fill="FFFFFF"/>
+        </w:rPr>
+        <w:t>turpis</w:t>
+      </w:r>
+      <w:proofErr w:type="spellEnd"/>
+      <w:r>
+        <w:rPr>
+          <w:shd w:val="clear" w:color="auto" w:fill="FFFFFF"/>
+        </w:rPr>
+        <w:t xml:space="preserve"> </w:t>
+      </w:r>
+      <w:proofErr w:type="spellStart"/>
+      <w:r>
+        <w:rPr>
+          <w:shd w:val="clear" w:color="auto" w:fill="FFFFFF"/>
+        </w:rPr>
+        <w:t>egestas</w:t>
+      </w:r>
+      <w:proofErr w:type="spellEnd"/>
+      <w:r>
+        <w:rPr>
+          <w:shd w:val="clear" w:color="auto" w:fill="FFFFFF"/>
+        </w:rPr>
+        <w:t xml:space="preserve">. </w:t>
+      </w:r>
+      <w:proofErr w:type="spellStart"/>
+      <w:r>
+        <w:rPr>
+          <w:shd w:val="clear" w:color="auto" w:fill="FFFFFF"/>
+        </w:rPr>
+        <w:t>Vivamus</w:t>
+      </w:r>
+      <w:proofErr w:type="spellEnd"/>
+      <w:r>
+        <w:rPr>
+          <w:shd w:val="clear" w:color="auto" w:fill="FFFFFF"/>
+        </w:rPr>
+        <w:t xml:space="preserve"> </w:t>
+      </w:r>
+      <w:proofErr w:type="spellStart"/>
+      <w:r>
+        <w:rPr>
+          <w:shd w:val="clear" w:color="auto" w:fill="FFFFFF"/>
+        </w:rPr>
+        <w:t>consectetur</w:t>
+      </w:r>
+      <w:proofErr w:type="spellEnd"/>
+      <w:r>
+        <w:rPr>
+          <w:shd w:val="clear" w:color="auto" w:fill="FFFFFF"/>
+        </w:rPr>
+        <w:t xml:space="preserve"> </w:t>
+      </w:r>
+      <w:proofErr w:type="spellStart"/>
+      <w:r>
+        <w:rPr>
+          <w:shd w:val="clear" w:color="auto" w:fill="FFFFFF"/>
+        </w:rPr>
+        <w:t>lectus</w:t>
+      </w:r>
+      <w:proofErr w:type="spellEnd"/>
+      <w:r>
+        <w:rPr>
+          <w:shd w:val="clear" w:color="auto" w:fill="FFFFFF"/>
+        </w:rPr>
+        <w:t xml:space="preserve"> a </w:t>
+      </w:r>
+      <w:proofErr w:type="spellStart"/>
+      <w:r>
+        <w:rPr>
+          <w:shd w:val="clear" w:color="auto" w:fill="FFFFFF"/>
+        </w:rPr>
+        <w:t>tellus</w:t>
+      </w:r>
+      <w:proofErr w:type="spellEnd"/>
+      <w:r>
+        <w:rPr>
+          <w:shd w:val="clear" w:color="auto" w:fill="FFFFFF"/>
+        </w:rPr>
+        <w:t xml:space="preserve"> cursus, </w:t>
+      </w:r>
+      <w:proofErr w:type="spellStart"/>
+      <w:r>
+        <w:rPr>
+          <w:shd w:val="clear" w:color="auto" w:fill="FFFFFF"/>
+        </w:rPr>
+        <w:t>eu</w:t>
+      </w:r>
+      <w:proofErr w:type="spellEnd"/>
+      <w:r>
+        <w:rPr>
+          <w:shd w:val="clear" w:color="auto" w:fill="FFFFFF"/>
+        </w:rPr>
+        <w:t xml:space="preserve"> </w:t>
+      </w:r>
+      <w:proofErr w:type="spellStart"/>
+      <w:r>
+        <w:rPr>
+          <w:shd w:val="clear" w:color="auto" w:fill="FFFFFF"/>
+        </w:rPr>
+        <w:t>consectetur</w:t>
+      </w:r>
+      <w:proofErr w:type="spellEnd"/>
+      <w:r>
+        <w:rPr>
+          <w:shd w:val="clear" w:color="auto" w:fill="FFFFFF"/>
+        </w:rPr>
+        <w:t xml:space="preserve"> </w:t>
+      </w:r>
+      <w:proofErr w:type="spellStart"/>
+      <w:r>
+        <w:rPr>
+          <w:shd w:val="clear" w:color="auto" w:fill="FFFFFF"/>
+        </w:rPr>
+        <w:t>elit</w:t>
+      </w:r>
+      <w:proofErr w:type="spellEnd"/>
+      <w:r>
+        <w:rPr>
+          <w:shd w:val="clear" w:color="auto" w:fill="FFFFFF"/>
+        </w:rPr>
+        <w:t xml:space="preserve"> </w:t>
+      </w:r>
+      <w:proofErr w:type="spellStart"/>
+      <w:r>
+        <w:rPr>
+          <w:shd w:val="clear" w:color="auto" w:fill="FFFFFF"/>
+        </w:rPr>
+        <w:t>commodo</w:t>
+      </w:r>
+      <w:proofErr w:type="spellEnd"/>
+      <w:r>
+        <w:rPr>
+          <w:shd w:val="clear" w:color="auto" w:fill="FFFFFF"/>
+        </w:rPr>
+        <w:t xml:space="preserve">. Integer et </w:t>
+      </w:r>
+      <w:proofErr w:type="spellStart"/>
+      <w:r>
+        <w:rPr>
+          <w:shd w:val="clear" w:color="auto" w:fill="FFFFFF"/>
+        </w:rPr>
+        <w:t>suscipit</w:t>
+      </w:r>
+      <w:proofErr w:type="spellEnd"/>
+      <w:r>
+        <w:rPr>
+          <w:shd w:val="clear" w:color="auto" w:fill="FFFFFF"/>
+        </w:rPr>
+        <w:t xml:space="preserve"> </w:t>
+      </w:r>
+      <w:proofErr w:type="spellStart"/>
+      <w:r>
+        <w:rPr>
+          <w:shd w:val="clear" w:color="auto" w:fill="FFFFFF"/>
+        </w:rPr>
+        <w:t>metus</w:t>
+      </w:r>
+      <w:proofErr w:type="spellEnd"/>
+      <w:r>
+        <w:rPr>
+          <w:shd w:val="clear" w:color="auto" w:fill="FFFFFF"/>
+        </w:rPr>
+        <w:t xml:space="preserve">. Donec </w:t>
+      </w:r>
+      <w:proofErr w:type="spellStart"/>
+      <w:r>
+        <w:rPr>
+          <w:shd w:val="clear" w:color="auto" w:fill="FFFFFF"/>
+        </w:rPr>
+        <w:t>facilisis</w:t>
+      </w:r>
+      <w:proofErr w:type="spellEnd"/>
+      <w:r>
+        <w:rPr>
+          <w:shd w:val="clear" w:color="auto" w:fill="FFFFFF"/>
+        </w:rPr>
+        <w:t xml:space="preserve"> at </w:t>
+      </w:r>
+      <w:proofErr w:type="spellStart"/>
+      <w:r>
+        <w:rPr>
+          <w:shd w:val="clear" w:color="auto" w:fill="FFFFFF"/>
+        </w:rPr>
+        <w:t>felis</w:t>
+      </w:r>
+      <w:proofErr w:type="spellEnd"/>
+      <w:r>
+        <w:rPr>
+          <w:shd w:val="clear" w:color="auto" w:fill="FFFFFF"/>
+        </w:rPr>
+        <w:t xml:space="preserve"> at </w:t>
+      </w:r>
+      <w:proofErr w:type="spellStart"/>
+      <w:r>
+        <w:rPr>
+          <w:shd w:val="clear" w:color="auto" w:fill="FFFFFF"/>
+        </w:rPr>
+        <w:t>tristique</w:t>
+      </w:r>
+      <w:proofErr w:type="spellEnd"/>
+      <w:r>
+        <w:rPr>
+          <w:shd w:val="clear" w:color="auto" w:fill="FFFFFF"/>
+        </w:rPr>
+        <w:t xml:space="preserve">. Ut vitae </w:t>
+      </w:r>
+      <w:proofErr w:type="spellStart"/>
+      <w:r>
+        <w:rPr>
+          <w:shd w:val="clear" w:color="auto" w:fill="FFFFFF"/>
+        </w:rPr>
+        <w:t>orci</w:t>
+      </w:r>
+      <w:proofErr w:type="spellEnd"/>
+      <w:r>
+        <w:rPr>
+          <w:shd w:val="clear" w:color="auto" w:fill="FFFFFF"/>
+        </w:rPr>
+        <w:t xml:space="preserve"> et </w:t>
+      </w:r>
+      <w:proofErr w:type="spellStart"/>
+      <w:r>
+        <w:rPr>
+          <w:shd w:val="clear" w:color="auto" w:fill="FFFFFF"/>
+        </w:rPr>
+        <w:t>nisl</w:t>
+      </w:r>
+      <w:proofErr w:type="spellEnd"/>
+      <w:r>
+        <w:rPr>
+          <w:shd w:val="clear" w:color="auto" w:fill="FFFFFF"/>
+        </w:rPr>
+        <w:t xml:space="preserve"> </w:t>
+      </w:r>
+      <w:proofErr w:type="spellStart"/>
+      <w:r>
+        <w:rPr>
+          <w:shd w:val="clear" w:color="auto" w:fill="FFFFFF"/>
+        </w:rPr>
+        <w:t>consequat</w:t>
+      </w:r>
+      <w:proofErr w:type="spellEnd"/>
+      <w:r>
+        <w:rPr>
+          <w:shd w:val="clear" w:color="auto" w:fill="FFFFFF"/>
+        </w:rPr>
+        <w:t xml:space="preserve"> </w:t>
+      </w:r>
+      <w:proofErr w:type="spellStart"/>
+      <w:r>
+        <w:rPr>
+          <w:shd w:val="clear" w:color="auto" w:fill="FFFFFF"/>
+        </w:rPr>
+        <w:t>vehicula</w:t>
+      </w:r>
+      <w:proofErr w:type="spellEnd"/>
+      <w:r>
+        <w:rPr>
+          <w:shd w:val="clear" w:color="auto" w:fill="FFFFFF"/>
+        </w:rPr>
+        <w:t xml:space="preserve"> </w:t>
+      </w:r>
+      <w:proofErr w:type="spellStart"/>
+      <w:r>
+        <w:rPr>
+          <w:shd w:val="clear" w:color="auto" w:fill="FFFFFF"/>
+        </w:rPr>
+        <w:t>rhoncus</w:t>
+      </w:r>
+      <w:proofErr w:type="spellEnd"/>
+      <w:r>
+        <w:rPr>
+          <w:shd w:val="clear" w:color="auto" w:fill="FFFFFF"/>
+        </w:rPr>
+        <w:t xml:space="preserve"> non </w:t>
+      </w:r>
+      <w:proofErr w:type="spellStart"/>
+      <w:r>
+        <w:rPr>
+          <w:shd w:val="clear" w:color="auto" w:fill="FFFFFF"/>
+        </w:rPr>
+        <w:t>felis</w:t>
+      </w:r>
+      <w:proofErr w:type="spellEnd"/>
+      <w:r>
+        <w:rPr>
+          <w:shd w:val="clear" w:color="auto" w:fill="FFFFFF"/>
+        </w:rPr>
+        <w:t xml:space="preserve">. Integer </w:t>
+      </w:r>
+      <w:proofErr w:type="spellStart"/>
+      <w:r>
+        <w:rPr>
+          <w:shd w:val="clear" w:color="auto" w:fill="FFFFFF"/>
+        </w:rPr>
+        <w:t>ullamcorper</w:t>
+      </w:r>
+      <w:proofErr w:type="spellEnd"/>
+      <w:r>
+        <w:rPr>
+          <w:shd w:val="clear" w:color="auto" w:fill="FFFFFF"/>
+        </w:rPr>
+        <w:t xml:space="preserve"> </w:t>
+      </w:r>
+      <w:proofErr w:type="spellStart"/>
+      <w:r>
+        <w:rPr>
+          <w:shd w:val="clear" w:color="auto" w:fill="FFFFFF"/>
+        </w:rPr>
+        <w:t>arcu</w:t>
+      </w:r>
+      <w:proofErr w:type="spellEnd"/>
+      <w:r>
+        <w:rPr>
+          <w:shd w:val="clear" w:color="auto" w:fill="FFFFFF"/>
+        </w:rPr>
+        <w:t xml:space="preserve"> </w:t>
+      </w:r>
+      <w:proofErr w:type="spellStart"/>
+      <w:r>
+        <w:rPr>
+          <w:shd w:val="clear" w:color="auto" w:fill="FFFFFF"/>
+        </w:rPr>
+        <w:t>eget</w:t>
+      </w:r>
+      <w:proofErr w:type="spellEnd"/>
+      <w:r>
+        <w:rPr>
+          <w:shd w:val="clear" w:color="auto" w:fill="FFFFFF"/>
+        </w:rPr>
+        <w:t xml:space="preserve"> mi dictum </w:t>
+      </w:r>
+      <w:proofErr w:type="spellStart"/>
+      <w:r>
+        <w:rPr>
+          <w:shd w:val="clear" w:color="auto" w:fill="FFFFFF"/>
+        </w:rPr>
+        <w:t>posuere</w:t>
+      </w:r>
+      <w:proofErr w:type="spellEnd"/>
+      <w:r>
+        <w:rPr>
+          <w:shd w:val="clear" w:color="auto" w:fill="FFFFFF"/>
+        </w:rPr>
+        <w:t xml:space="preserve">. Maecenas ac </w:t>
+      </w:r>
+      <w:proofErr w:type="spellStart"/>
+      <w:r>
+        <w:rPr>
+          <w:shd w:val="clear" w:color="auto" w:fill="FFFFFF"/>
+        </w:rPr>
+        <w:t>molestie</w:t>
+      </w:r>
+      <w:proofErr w:type="spellEnd"/>
+      <w:r>
+        <w:rPr>
+          <w:shd w:val="clear" w:color="auto" w:fill="FFFFFF"/>
+        </w:rPr>
+        <w:t xml:space="preserve"> libero, in </w:t>
+      </w:r>
+      <w:proofErr w:type="spellStart"/>
+      <w:r>
+        <w:rPr>
+          <w:shd w:val="clear" w:color="auto" w:fill="FFFFFF"/>
+        </w:rPr>
+        <w:t>molestie</w:t>
+      </w:r>
+      <w:proofErr w:type="spellEnd"/>
+      <w:r>
+        <w:rPr>
+          <w:shd w:val="clear" w:color="auto" w:fill="FFFFFF"/>
+        </w:rPr>
+        <w:t xml:space="preserve"> </w:t>
+      </w:r>
+      <w:proofErr w:type="spellStart"/>
+      <w:r>
+        <w:rPr>
+          <w:shd w:val="clear" w:color="auto" w:fill="FFFFFF"/>
+        </w:rPr>
+        <w:t>lacus</w:t>
+      </w:r>
+      <w:proofErr w:type="spellEnd"/>
+      <w:r>
+        <w:rPr>
+          <w:shd w:val="clear" w:color="auto" w:fill="FFFFFF"/>
+        </w:rPr>
+        <w:t xml:space="preserve">. </w:t>
+      </w:r>
+      <w:proofErr w:type="spellStart"/>
+      <w:r>
+        <w:rPr>
+          <w:shd w:val="clear" w:color="auto" w:fill="FFFFFF"/>
+        </w:rPr>
+        <w:t>Nulla</w:t>
+      </w:r>
+      <w:proofErr w:type="spellEnd"/>
+      <w:r>
+        <w:rPr>
+          <w:shd w:val="clear" w:color="auto" w:fill="FFFFFF"/>
+        </w:rPr>
+        <w:t xml:space="preserve"> </w:t>
+      </w:r>
+      <w:proofErr w:type="spellStart"/>
+      <w:r>
+        <w:rPr>
+          <w:shd w:val="clear" w:color="auto" w:fill="FFFFFF"/>
+        </w:rPr>
+        <w:t>facilisi</w:t>
+      </w:r>
+      <w:proofErr w:type="spellEnd"/>
+      <w:r>
+        <w:rPr>
+          <w:shd w:val="clear" w:color="auto" w:fill="FFFFFF"/>
+        </w:rPr>
+        <w:t xml:space="preserve">. </w:t>
+      </w:r>
+      <w:proofErr w:type="spellStart"/>
+      <w:r>
+        <w:rPr>
+          <w:shd w:val="clear" w:color="auto" w:fill="FFFFFF"/>
+        </w:rPr>
+        <w:t>Etiam</w:t>
+      </w:r>
+      <w:proofErr w:type="spellEnd"/>
+      <w:r>
+        <w:rPr>
+          <w:shd w:val="clear" w:color="auto" w:fill="FFFFFF"/>
+        </w:rPr>
+        <w:t xml:space="preserve"> </w:t>
+      </w:r>
+      <w:proofErr w:type="spellStart"/>
+      <w:r>
+        <w:rPr>
+          <w:shd w:val="clear" w:color="auto" w:fill="FFFFFF"/>
+        </w:rPr>
+        <w:t>nec</w:t>
+      </w:r>
+      <w:proofErr w:type="spellEnd"/>
+      <w:r>
+        <w:rPr>
+          <w:shd w:val="clear" w:color="auto" w:fill="FFFFFF"/>
+        </w:rPr>
+        <w:t xml:space="preserve"> </w:t>
+      </w:r>
+      <w:proofErr w:type="spellStart"/>
+      <w:r>
+        <w:rPr>
+          <w:shd w:val="clear" w:color="auto" w:fill="FFFFFF"/>
+        </w:rPr>
+        <w:t>purus</w:t>
+      </w:r>
+      <w:proofErr w:type="spellEnd"/>
+      <w:r>
+        <w:rPr>
+          <w:shd w:val="clear" w:color="auto" w:fill="FFFFFF"/>
+        </w:rPr>
+        <w:t xml:space="preserve"> </w:t>
+      </w:r>
+      <w:proofErr w:type="spellStart"/>
+      <w:r>
+        <w:rPr>
+          <w:shd w:val="clear" w:color="auto" w:fill="FFFFFF"/>
+        </w:rPr>
+        <w:t>urna</w:t>
+      </w:r>
+      <w:proofErr w:type="spellEnd"/>
+      <w:r>
+        <w:rPr>
+          <w:shd w:val="clear" w:color="auto" w:fill="FFFFFF"/>
+        </w:rPr>
+        <w:t xml:space="preserve">. Aenean lorem </w:t>
+      </w:r>
       <w:proofErr w:type="spellStart"/>
       <w:r>
         <w:rPr>
           <w:shd w:val="clear" w:color="auto" w:fill="FFFFFF"/>
         </w:rPr>
         <w:lastRenderedPageBreak/>
+        <w:t>est</w:t>
+      </w:r>
+      <w:proofErr w:type="spellEnd"/>
+      <w:r>
+        <w:rPr>
+          <w:shd w:val="clear" w:color="auto" w:fill="FFFFFF"/>
+        </w:rPr>
+        <w:t xml:space="preserve">, </w:t>
+      </w:r>
+      <w:proofErr w:type="spellStart"/>
+      <w:r>
+        <w:rPr>
+          <w:shd w:val="clear" w:color="auto" w:fill="FFFFFF"/>
+        </w:rPr>
+        <w:t>volutpat</w:t>
+      </w:r>
+      <w:proofErr w:type="spellEnd"/>
+      <w:r>
+        <w:rPr>
+          <w:shd w:val="clear" w:color="auto" w:fill="FFFFFF"/>
+        </w:rPr>
+        <w:t xml:space="preserve"> vitae </w:t>
+      </w:r>
+      <w:proofErr w:type="spellStart"/>
+      <w:r>
+        <w:rPr>
+          <w:shd w:val="clear" w:color="auto" w:fill="FFFFFF"/>
+        </w:rPr>
+        <w:t>felis</w:t>
+      </w:r>
+      <w:proofErr w:type="spellEnd"/>
+      <w:r>
+        <w:rPr>
+          <w:shd w:val="clear" w:color="auto" w:fill="FFFFFF"/>
+        </w:rPr>
+        <w:t xml:space="preserve"> sed, </w:t>
+      </w:r>
+      <w:proofErr w:type="spellStart"/>
+      <w:r>
+        <w:rPr>
+          <w:shd w:val="clear" w:color="auto" w:fill="FFFFFF"/>
+        </w:rPr>
+        <w:t>sodales</w:t>
+      </w:r>
+      <w:proofErr w:type="spellEnd"/>
+      <w:r>
+        <w:rPr>
+          <w:shd w:val="clear" w:color="auto" w:fill="FFFFFF"/>
+        </w:rPr>
+        <w:t xml:space="preserve"> </w:t>
+      </w:r>
+      <w:proofErr w:type="spellStart"/>
+      <w:r>
+        <w:rPr>
+          <w:shd w:val="clear" w:color="auto" w:fill="FFFFFF"/>
+        </w:rPr>
+        <w:t>tincidunt</w:t>
+      </w:r>
+      <w:proofErr w:type="spellEnd"/>
+      <w:r>
+        <w:rPr>
+          <w:shd w:val="clear" w:color="auto" w:fill="FFFFFF"/>
+        </w:rPr>
+        <w:t xml:space="preserve"> </w:t>
+      </w:r>
+      <w:proofErr w:type="spellStart"/>
+      <w:r>
+        <w:rPr>
+          <w:shd w:val="clear" w:color="auto" w:fill="FFFFFF"/>
+        </w:rPr>
+        <w:t>quam</w:t>
+      </w:r>
+      <w:proofErr w:type="spellEnd"/>
+      <w:r>
+        <w:rPr>
+          <w:shd w:val="clear" w:color="auto" w:fill="FFFFFF"/>
+        </w:rPr>
+        <w:t xml:space="preserve">. </w:t>
+      </w:r>
+      <w:proofErr w:type="spellStart"/>
+      <w:r>
+        <w:rPr>
+          <w:shd w:val="clear" w:color="auto" w:fill="FFFFFF"/>
+        </w:rPr>
         <w:t>Pellentesque</w:t>
       </w:r>
       <w:proofErr w:type="spellEnd"/>
@@ -1514,21 +1357,35 @@
         <w:rPr>
           <w:shd w:val="clear" w:color="auto" w:fill="FFFFFF"/>
         </w:rPr>
-        <w:t xml:space="preserve"> vitae </w:t>
-      </w:r>
-      <w:proofErr w:type="spellStart"/>
-      <w:r>
-        <w:rPr>
-          <w:shd w:val="clear" w:color="auto" w:fill="FFFFFF"/>
-        </w:rPr>
-        <w:t>dapibus</w:t>
-      </w:r>
-      <w:proofErr w:type="spellEnd"/>
-      <w:r>
-        <w:rPr>
-          <w:shd w:val="clear" w:color="auto" w:fill="FFFFFF"/>
-        </w:rPr>
-        <w:t xml:space="preserve"> </w:t>
+        <w:t xml:space="preserve"> </w:t>
+      </w:r>
+      <w:proofErr w:type="spellStart"/>
+      <w:r>
+        <w:rPr>
+          <w:shd w:val="clear" w:color="auto" w:fill="FFFFFF"/>
+        </w:rPr>
+        <w:t>euismod</w:t>
+      </w:r>
+      <w:proofErr w:type="spellEnd"/>
+      <w:r>
+        <w:rPr>
+          <w:shd w:val="clear" w:color="auto" w:fill="FFFFFF"/>
+        </w:rPr>
+        <w:t xml:space="preserve">, </w:t>
+      </w:r>
+      <w:proofErr w:type="spellStart"/>
+      <w:r>
+        <w:rPr>
+          <w:shd w:val="clear" w:color="auto" w:fill="FFFFFF"/>
+        </w:rPr>
+        <w:t>turpis</w:t>
+      </w:r>
+      <w:proofErr w:type="spellEnd"/>
+      <w:r>
+        <w:rPr>
+          <w:shd w:val="clear" w:color="auto" w:fill="FFFFFF"/>
+        </w:rPr>
+        <w:t xml:space="preserve"> at gravida fermentum, </w:t>
       </w:r>
       <w:proofErr w:type="spellStart"/>
       <w:r>
@@ -1542,28 +1399,28 @@
         <w:rPr>
           <w:shd w:val="clear" w:color="auto" w:fill="FFFFFF"/>
         </w:rPr>
-        <w:t xml:space="preserve">. </w:t>
-      </w:r>
-      <w:proofErr w:type="spellStart"/>
-      <w:r>
-        <w:rPr>
-          <w:shd w:val="clear" w:color="auto" w:fill="FFFFFF"/>
-        </w:rPr>
-        <w:t>Nullam</w:t>
-      </w:r>
-      <w:proofErr w:type="spellEnd"/>
-      <w:r>
-        <w:rPr>
-          <w:shd w:val="clear" w:color="auto" w:fill="FFFFFF"/>
-        </w:rPr>
-        <w:t xml:space="preserve"> </w:t>
-      </w:r>
-      <w:proofErr w:type="spellStart"/>
-      <w:r>
-        <w:rPr>
-          <w:shd w:val="clear" w:color="auto" w:fill="FFFFFF"/>
-        </w:rPr>
-        <w:t>ut</w:t>
+        <w:t xml:space="preserve"> </w:t>
+      </w:r>
+      <w:proofErr w:type="spellStart"/>
+      <w:r>
+        <w:rPr>
+          <w:shd w:val="clear" w:color="auto" w:fill="FFFFFF"/>
+        </w:rPr>
+        <w:t>tortor</w:t>
+      </w:r>
+      <w:proofErr w:type="spellEnd"/>
+      <w:r>
+        <w:rPr>
+          <w:shd w:val="clear" w:color="auto" w:fill="FFFFFF"/>
+        </w:rPr>
+        <w:t xml:space="preserve"> </w:t>
+      </w:r>
+      <w:proofErr w:type="spellStart"/>
+      <w:r>
+        <w:rPr>
+          <w:shd w:val="clear" w:color="auto" w:fill="FFFFFF"/>
+        </w:rPr>
+        <w:t>imperdiet</w:t>
       </w:r>
       <w:proofErr w:type="spellEnd"/>
       <w:r>
@@ -1584,35 +1441,7 @@
         <w:rPr>
           <w:shd w:val="clear" w:color="auto" w:fill="FFFFFF"/>
         </w:rPr>
-        <w:t xml:space="preserve"> sed nisi </w:t>
-      </w:r>
-      <w:proofErr w:type="spellStart"/>
-      <w:r>
-        <w:rPr>
-          <w:shd w:val="clear" w:color="auto" w:fill="FFFFFF"/>
-        </w:rPr>
-        <w:t>ornare</w:t>
-      </w:r>
-      <w:proofErr w:type="spellEnd"/>
-      <w:r>
-        <w:rPr>
-          <w:shd w:val="clear" w:color="auto" w:fill="FFFFFF"/>
-        </w:rPr>
-        <w:t xml:space="preserve"> lacinia. Nam non ligula non eros </w:t>
-      </w:r>
-      <w:proofErr w:type="spellStart"/>
-      <w:r>
-        <w:rPr>
-          <w:shd w:val="clear" w:color="auto" w:fill="FFFFFF"/>
-        </w:rPr>
-        <w:t>ornare</w:t>
-      </w:r>
-      <w:proofErr w:type="spellEnd"/>
-      <w:r>
-        <w:rPr>
-          <w:shd w:val="clear" w:color="auto" w:fill="FFFFFF"/>
-        </w:rPr>
-        <w:t xml:space="preserve"> auctor </w:t>
+        <w:t xml:space="preserve">, </w:t>
       </w:r>
       <w:proofErr w:type="spellStart"/>
       <w:r>
@@ -1626,7 +1455,7 @@
         <w:rPr>
           <w:shd w:val="clear" w:color="auto" w:fill="FFFFFF"/>
         </w:rPr>
-        <w:t xml:space="preserve"> sed </w:t>
+        <w:t xml:space="preserve"> maximus </w:t>
       </w:r>
       <w:proofErr w:type="spellStart"/>
       <w:r>
@@ -1640,546 +1469,28 @@
         <w:rPr>
           <w:shd w:val="clear" w:color="auto" w:fill="FFFFFF"/>
         </w:rPr>
-        <w:t xml:space="preserve">. Sed </w:t>
-      </w:r>
-      <w:proofErr w:type="spellStart"/>
-      <w:r>
-        <w:rPr>
-          <w:shd w:val="clear" w:color="auto" w:fill="FFFFFF"/>
-        </w:rPr>
-        <w:t>elementum</w:t>
-      </w:r>
-      <w:proofErr w:type="spellEnd"/>
-      <w:r>
-        <w:rPr>
-          <w:shd w:val="clear" w:color="auto" w:fill="FFFFFF"/>
-        </w:rPr>
-        <w:t xml:space="preserve"> </w:t>
-      </w:r>
-      <w:proofErr w:type="spellStart"/>
-      <w:r>
-        <w:rPr>
-          <w:shd w:val="clear" w:color="auto" w:fill="FFFFFF"/>
-        </w:rPr>
-        <w:t>tellus</w:t>
-      </w:r>
-      <w:proofErr w:type="spellEnd"/>
-      <w:r>
-        <w:rPr>
-          <w:shd w:val="clear" w:color="auto" w:fill="FFFFFF"/>
-        </w:rPr>
-        <w:t xml:space="preserve"> </w:t>
-      </w:r>
-      <w:proofErr w:type="spellStart"/>
-      <w:r>
-        <w:rPr>
-          <w:shd w:val="clear" w:color="auto" w:fill="FFFFFF"/>
-        </w:rPr>
-        <w:t>quam</w:t>
-      </w:r>
-      <w:proofErr w:type="spellEnd"/>
-      <w:r>
-        <w:rPr>
-          <w:shd w:val="clear" w:color="auto" w:fill="FFFFFF"/>
-        </w:rPr>
-        <w:t xml:space="preserve">, non </w:t>
-      </w:r>
-      <w:proofErr w:type="spellStart"/>
-      <w:r>
-        <w:rPr>
-          <w:shd w:val="clear" w:color="auto" w:fill="FFFFFF"/>
-        </w:rPr>
-        <w:t>euismod</w:t>
-      </w:r>
-      <w:proofErr w:type="spellEnd"/>
-      <w:r>
-        <w:rPr>
-          <w:shd w:val="clear" w:color="auto" w:fill="FFFFFF"/>
-        </w:rPr>
-        <w:t xml:space="preserve"> </w:t>
-      </w:r>
-      <w:proofErr w:type="spellStart"/>
-      <w:r>
-        <w:rPr>
-          <w:shd w:val="clear" w:color="auto" w:fill="FFFFFF"/>
-        </w:rPr>
-        <w:t>lacus</w:t>
-      </w:r>
-      <w:proofErr w:type="spellEnd"/>
-      <w:r>
-        <w:rPr>
-          <w:shd w:val="clear" w:color="auto" w:fill="FFFFFF"/>
-        </w:rPr>
-        <w:t xml:space="preserve"> </w:t>
-      </w:r>
-      <w:proofErr w:type="spellStart"/>
-      <w:r>
-        <w:rPr>
-          <w:shd w:val="clear" w:color="auto" w:fill="FFFFFF"/>
-        </w:rPr>
-        <w:t>rutrum</w:t>
-      </w:r>
-      <w:proofErr w:type="spellEnd"/>
-      <w:r>
-        <w:rPr>
-          <w:shd w:val="clear" w:color="auto" w:fill="FFFFFF"/>
-        </w:rPr>
-        <w:t xml:space="preserve"> </w:t>
-      </w:r>
-      <w:proofErr w:type="spellStart"/>
-      <w:r>
-        <w:rPr>
-          <w:shd w:val="clear" w:color="auto" w:fill="FFFFFF"/>
-        </w:rPr>
-        <w:t>eget</w:t>
-      </w:r>
-      <w:proofErr w:type="spellEnd"/>
-      <w:r>
-        <w:rPr>
-          <w:shd w:val="clear" w:color="auto" w:fill="FFFFFF"/>
-        </w:rPr>
-        <w:t xml:space="preserve">. Ut </w:t>
-      </w:r>
-      <w:proofErr w:type="spellStart"/>
-      <w:r>
-        <w:rPr>
-          <w:shd w:val="clear" w:color="auto" w:fill="FFFFFF"/>
-        </w:rPr>
-        <w:t>tristique</w:t>
-      </w:r>
-      <w:proofErr w:type="spellEnd"/>
-      <w:r>
-        <w:rPr>
-          <w:shd w:val="clear" w:color="auto" w:fill="FFFFFF"/>
-        </w:rPr>
-        <w:t xml:space="preserve"> </w:t>
-      </w:r>
-      <w:proofErr w:type="spellStart"/>
-      <w:r>
-        <w:rPr>
-          <w:shd w:val="clear" w:color="auto" w:fill="FFFFFF"/>
-        </w:rPr>
-        <w:t>erat</w:t>
-      </w:r>
-      <w:proofErr w:type="spellEnd"/>
-      <w:r>
-        <w:rPr>
-          <w:shd w:val="clear" w:color="auto" w:fill="FFFFFF"/>
-        </w:rPr>
-        <w:t xml:space="preserve"> in </w:t>
-      </w:r>
-      <w:proofErr w:type="spellStart"/>
-      <w:r>
-        <w:rPr>
-          <w:shd w:val="clear" w:color="auto" w:fill="FFFFFF"/>
-        </w:rPr>
-        <w:t>tellus</w:t>
-      </w:r>
-      <w:proofErr w:type="spellEnd"/>
-      <w:r>
-        <w:rPr>
-          <w:shd w:val="clear" w:color="auto" w:fill="FFFFFF"/>
-        </w:rPr>
-        <w:t xml:space="preserve"> </w:t>
-      </w:r>
-      <w:proofErr w:type="spellStart"/>
-      <w:r>
-        <w:rPr>
-          <w:shd w:val="clear" w:color="auto" w:fill="FFFFFF"/>
-        </w:rPr>
-        <w:t>elementum</w:t>
-      </w:r>
-      <w:proofErr w:type="spellEnd"/>
-      <w:r>
-        <w:rPr>
-          <w:shd w:val="clear" w:color="auto" w:fill="FFFFFF"/>
-        </w:rPr>
-        <w:t xml:space="preserve"> </w:t>
-      </w:r>
-      <w:proofErr w:type="spellStart"/>
-      <w:r>
-        <w:rPr>
-          <w:shd w:val="clear" w:color="auto" w:fill="FFFFFF"/>
-        </w:rPr>
-        <w:t>rutrum</w:t>
-      </w:r>
-      <w:proofErr w:type="spellEnd"/>
-      <w:r>
-        <w:rPr>
-          <w:shd w:val="clear" w:color="auto" w:fill="FFFFFF"/>
-        </w:rPr>
-        <w:t xml:space="preserve">. Cras pulvinar </w:t>
-      </w:r>
-      <w:proofErr w:type="spellStart"/>
-      <w:r>
-        <w:rPr>
-          <w:shd w:val="clear" w:color="auto" w:fill="FFFFFF"/>
-        </w:rPr>
-        <w:t>tortor</w:t>
-      </w:r>
-      <w:proofErr w:type="spellEnd"/>
-      <w:r>
-        <w:rPr>
-          <w:shd w:val="clear" w:color="auto" w:fill="FFFFFF"/>
-        </w:rPr>
-        <w:t xml:space="preserve"> et </w:t>
-      </w:r>
-      <w:proofErr w:type="spellStart"/>
-      <w:r>
-        <w:rPr>
-          <w:shd w:val="clear" w:color="auto" w:fill="FFFFFF"/>
-        </w:rPr>
-        <w:t>lectus</w:t>
-      </w:r>
-      <w:proofErr w:type="spellEnd"/>
-      <w:r>
-        <w:rPr>
-          <w:shd w:val="clear" w:color="auto" w:fill="FFFFFF"/>
-        </w:rPr>
-        <w:t xml:space="preserve"> pulvinar </w:t>
-      </w:r>
-      <w:proofErr w:type="spellStart"/>
-      <w:r>
-        <w:rPr>
-          <w:shd w:val="clear" w:color="auto" w:fill="FFFFFF"/>
-        </w:rPr>
-        <w:t>egestas</w:t>
-      </w:r>
-      <w:proofErr w:type="spellEnd"/>
-      <w:r>
-        <w:rPr>
-          <w:shd w:val="clear" w:color="auto" w:fill="FFFFFF"/>
-        </w:rPr>
-        <w:t xml:space="preserve">. </w:t>
-      </w:r>
-      <w:proofErr w:type="spellStart"/>
-      <w:r>
-        <w:rPr>
-          <w:shd w:val="clear" w:color="auto" w:fill="FFFFFF"/>
-        </w:rPr>
-        <w:t>Pellentesque</w:t>
-      </w:r>
-      <w:proofErr w:type="spellEnd"/>
-      <w:r>
-        <w:rPr>
-          <w:shd w:val="clear" w:color="auto" w:fill="FFFFFF"/>
-        </w:rPr>
-        <w:t xml:space="preserve"> </w:t>
-      </w:r>
-      <w:proofErr w:type="spellStart"/>
-      <w:r>
-        <w:rPr>
-          <w:shd w:val="clear" w:color="auto" w:fill="FFFFFF"/>
-        </w:rPr>
-        <w:t>ut</w:t>
-      </w:r>
-      <w:proofErr w:type="spellEnd"/>
-      <w:r>
-        <w:rPr>
-          <w:shd w:val="clear" w:color="auto" w:fill="FFFFFF"/>
-        </w:rPr>
-        <w:t xml:space="preserve"> </w:t>
-      </w:r>
-      <w:proofErr w:type="spellStart"/>
-      <w:r>
-        <w:rPr>
-          <w:shd w:val="clear" w:color="auto" w:fill="FFFFFF"/>
-        </w:rPr>
-        <w:t>tincidunt</w:t>
-      </w:r>
-      <w:proofErr w:type="spellEnd"/>
-      <w:r>
-        <w:rPr>
-          <w:shd w:val="clear" w:color="auto" w:fill="FFFFFF"/>
-        </w:rPr>
-        <w:t xml:space="preserve"> </w:t>
-      </w:r>
-      <w:proofErr w:type="spellStart"/>
-      <w:r>
-        <w:rPr>
-          <w:shd w:val="clear" w:color="auto" w:fill="FFFFFF"/>
-        </w:rPr>
-        <w:t>elit</w:t>
-      </w:r>
-      <w:proofErr w:type="spellEnd"/>
-      <w:r>
-        <w:rPr>
-          <w:shd w:val="clear" w:color="auto" w:fill="FFFFFF"/>
-        </w:rPr>
-        <w:t xml:space="preserve">. </w:t>
-      </w:r>
-      <w:proofErr w:type="spellStart"/>
-      <w:r>
-        <w:rPr>
-          <w:shd w:val="clear" w:color="auto" w:fill="FFFFFF"/>
-        </w:rPr>
-        <w:t>Phasellus</w:t>
-      </w:r>
-      <w:proofErr w:type="spellEnd"/>
-      <w:r>
-        <w:rPr>
-          <w:shd w:val="clear" w:color="auto" w:fill="FFFFFF"/>
-        </w:rPr>
-        <w:t xml:space="preserve"> </w:t>
-      </w:r>
-      <w:proofErr w:type="spellStart"/>
-      <w:r>
-        <w:rPr>
-          <w:shd w:val="clear" w:color="auto" w:fill="FFFFFF"/>
-        </w:rPr>
-        <w:t>euismod</w:t>
-      </w:r>
-      <w:proofErr w:type="spellEnd"/>
-      <w:r>
-        <w:rPr>
-          <w:shd w:val="clear" w:color="auto" w:fill="FFFFFF"/>
-        </w:rPr>
-        <w:t xml:space="preserve"> </w:t>
-      </w:r>
-      <w:proofErr w:type="spellStart"/>
-      <w:r>
-        <w:rPr>
-          <w:shd w:val="clear" w:color="auto" w:fill="FFFFFF"/>
-        </w:rPr>
-        <w:t>fringilla</w:t>
-      </w:r>
-      <w:proofErr w:type="spellEnd"/>
-      <w:r>
-        <w:rPr>
-          <w:shd w:val="clear" w:color="auto" w:fill="FFFFFF"/>
-        </w:rPr>
-        <w:t xml:space="preserve"> </w:t>
-      </w:r>
-      <w:proofErr w:type="spellStart"/>
-      <w:r>
-        <w:rPr>
-          <w:shd w:val="clear" w:color="auto" w:fill="FFFFFF"/>
-        </w:rPr>
-        <w:t>justo</w:t>
-      </w:r>
-      <w:proofErr w:type="spellEnd"/>
-      <w:r>
-        <w:rPr>
-          <w:shd w:val="clear" w:color="auto" w:fill="FFFFFF"/>
-        </w:rPr>
-        <w:t xml:space="preserve"> in </w:t>
-      </w:r>
-      <w:proofErr w:type="spellStart"/>
-      <w:r>
-        <w:rPr>
-          <w:shd w:val="clear" w:color="auto" w:fill="FFFFFF"/>
-        </w:rPr>
-        <w:t>rutrum</w:t>
-      </w:r>
-      <w:proofErr w:type="spellEnd"/>
-      <w:r>
-        <w:rPr>
-          <w:shd w:val="clear" w:color="auto" w:fill="FFFFFF"/>
-        </w:rPr>
-        <w:t xml:space="preserve">. </w:t>
-      </w:r>
-      <w:proofErr w:type="spellStart"/>
-      <w:r>
-        <w:rPr>
-          <w:shd w:val="clear" w:color="auto" w:fill="FFFFFF"/>
-        </w:rPr>
-        <w:t>Nulla</w:t>
-      </w:r>
-      <w:proofErr w:type="spellEnd"/>
-      <w:r>
-        <w:rPr>
-          <w:shd w:val="clear" w:color="auto" w:fill="FFFFFF"/>
-        </w:rPr>
-        <w:t xml:space="preserve"> </w:t>
-      </w:r>
-      <w:proofErr w:type="spellStart"/>
-      <w:r>
-        <w:rPr>
-          <w:shd w:val="clear" w:color="auto" w:fill="FFFFFF"/>
-        </w:rPr>
-        <w:t>facilisi</w:t>
-      </w:r>
-      <w:proofErr w:type="spellEnd"/>
-      <w:r>
-        <w:rPr>
-          <w:shd w:val="clear" w:color="auto" w:fill="FFFFFF"/>
-        </w:rPr>
-        <w:t xml:space="preserve">. Sed </w:t>
-      </w:r>
-      <w:proofErr w:type="spellStart"/>
-      <w:r>
-        <w:rPr>
-          <w:shd w:val="clear" w:color="auto" w:fill="FFFFFF"/>
-        </w:rPr>
-        <w:t>sed</w:t>
-      </w:r>
-      <w:proofErr w:type="spellEnd"/>
-      <w:r>
-        <w:rPr>
-          <w:shd w:val="clear" w:color="auto" w:fill="FFFFFF"/>
-        </w:rPr>
-        <w:t xml:space="preserve"> </w:t>
-      </w:r>
-      <w:proofErr w:type="spellStart"/>
-      <w:r>
-        <w:rPr>
-          <w:shd w:val="clear" w:color="auto" w:fill="FFFFFF"/>
-        </w:rPr>
-        <w:t>rutrum</w:t>
-      </w:r>
-      <w:proofErr w:type="spellEnd"/>
-      <w:r>
-        <w:rPr>
-          <w:shd w:val="clear" w:color="auto" w:fill="FFFFFF"/>
-        </w:rPr>
-        <w:t xml:space="preserve"> </w:t>
-      </w:r>
-      <w:proofErr w:type="spellStart"/>
-      <w:r>
-        <w:rPr>
-          <w:shd w:val="clear" w:color="auto" w:fill="FFFFFF"/>
-        </w:rPr>
-        <w:t>lacus</w:t>
-      </w:r>
-      <w:proofErr w:type="spellEnd"/>
-      <w:r>
-        <w:rPr>
-          <w:shd w:val="clear" w:color="auto" w:fill="FFFFFF"/>
-        </w:rPr>
-        <w:t xml:space="preserve">, non </w:t>
-      </w:r>
-      <w:proofErr w:type="spellStart"/>
-      <w:r>
-        <w:rPr>
-          <w:shd w:val="clear" w:color="auto" w:fill="FFFFFF"/>
-        </w:rPr>
-        <w:t>rhoncus</w:t>
-      </w:r>
-      <w:proofErr w:type="spellEnd"/>
-      <w:r>
-        <w:rPr>
-          <w:shd w:val="clear" w:color="auto" w:fill="FFFFFF"/>
-        </w:rPr>
-        <w:t xml:space="preserve"> </w:t>
-      </w:r>
-      <w:proofErr w:type="spellStart"/>
-      <w:r>
-        <w:rPr>
-          <w:shd w:val="clear" w:color="auto" w:fill="FFFFFF"/>
-        </w:rPr>
-        <w:t>felis</w:t>
-      </w:r>
-      <w:proofErr w:type="spellEnd"/>
-      <w:r>
-        <w:rPr>
-          <w:shd w:val="clear" w:color="auto" w:fill="FFFFFF"/>
-        </w:rPr>
-        <w:t xml:space="preserve">. Vestibulum </w:t>
-      </w:r>
-      <w:proofErr w:type="spellStart"/>
-      <w:r>
-        <w:rPr>
-          <w:shd w:val="clear" w:color="auto" w:fill="FFFFFF"/>
-        </w:rPr>
-        <w:t>commodo</w:t>
-      </w:r>
-      <w:proofErr w:type="spellEnd"/>
-      <w:r>
-        <w:rPr>
-          <w:shd w:val="clear" w:color="auto" w:fill="FFFFFF"/>
-        </w:rPr>
-        <w:t xml:space="preserve"> </w:t>
-      </w:r>
-      <w:proofErr w:type="spellStart"/>
-      <w:r>
-        <w:rPr>
-          <w:shd w:val="clear" w:color="auto" w:fill="FFFFFF"/>
-        </w:rPr>
-        <w:t>risus</w:t>
-      </w:r>
-      <w:proofErr w:type="spellEnd"/>
-      <w:r>
-        <w:rPr>
-          <w:shd w:val="clear" w:color="auto" w:fill="FFFFFF"/>
-        </w:rPr>
-        <w:t xml:space="preserve"> et tempus </w:t>
-      </w:r>
-      <w:proofErr w:type="spellStart"/>
-      <w:r>
-        <w:rPr>
-          <w:shd w:val="clear" w:color="auto" w:fill="FFFFFF"/>
-        </w:rPr>
-        <w:t>ultrices</w:t>
-      </w:r>
-      <w:proofErr w:type="spellEnd"/>
-      <w:r>
-        <w:rPr>
-          <w:shd w:val="clear" w:color="auto" w:fill="FFFFFF"/>
-        </w:rPr>
-        <w:t xml:space="preserve">. Nam vel </w:t>
-      </w:r>
-      <w:proofErr w:type="spellStart"/>
-      <w:r>
-        <w:rPr>
-          <w:shd w:val="clear" w:color="auto" w:fill="FFFFFF"/>
-        </w:rPr>
-        <w:t>lacus</w:t>
-      </w:r>
-      <w:proofErr w:type="spellEnd"/>
-      <w:r>
-        <w:rPr>
-          <w:shd w:val="clear" w:color="auto" w:fill="FFFFFF"/>
-        </w:rPr>
-        <w:t xml:space="preserve"> at </w:t>
-      </w:r>
-      <w:proofErr w:type="spellStart"/>
-      <w:r>
-        <w:rPr>
-          <w:shd w:val="clear" w:color="auto" w:fill="FFFFFF"/>
-        </w:rPr>
-        <w:t>enim</w:t>
-      </w:r>
-      <w:proofErr w:type="spellEnd"/>
-      <w:r>
-        <w:rPr>
-          <w:shd w:val="clear" w:color="auto" w:fill="FFFFFF"/>
-        </w:rPr>
-        <w:t xml:space="preserve"> </w:t>
-      </w:r>
-      <w:proofErr w:type="spellStart"/>
-      <w:r>
-        <w:rPr>
-          <w:shd w:val="clear" w:color="auto" w:fill="FFFFFF"/>
-        </w:rPr>
-        <w:t>sagittis</w:t>
-      </w:r>
-      <w:proofErr w:type="spellEnd"/>
-      <w:r>
-        <w:rPr>
-          <w:shd w:val="clear" w:color="auto" w:fill="FFFFFF"/>
-        </w:rPr>
-        <w:t xml:space="preserve"> </w:t>
-      </w:r>
-      <w:proofErr w:type="spellStart"/>
-      <w:r>
-        <w:rPr>
-          <w:shd w:val="clear" w:color="auto" w:fill="FFFFFF"/>
-        </w:rPr>
-        <w:t>hendrerit</w:t>
-      </w:r>
-      <w:proofErr w:type="spellEnd"/>
-      <w:r>
-        <w:rPr>
-          <w:shd w:val="clear" w:color="auto" w:fill="FFFFFF"/>
-        </w:rPr>
-        <w:t xml:space="preserve"> vitae at </w:t>
-      </w:r>
-      <w:proofErr w:type="spellStart"/>
-      <w:r>
-        <w:rPr>
-          <w:shd w:val="clear" w:color="auto" w:fill="FFFFFF"/>
-        </w:rPr>
-        <w:t>lectus</w:t>
+        <w:t xml:space="preserve"> </w:t>
+      </w:r>
+      <w:proofErr w:type="spellStart"/>
+      <w:r>
+        <w:rPr>
+          <w:shd w:val="clear" w:color="auto" w:fill="FFFFFF"/>
+        </w:rPr>
+        <w:t>nunc</w:t>
+      </w:r>
+      <w:proofErr w:type="spellEnd"/>
+      <w:r>
+        <w:rPr>
+          <w:shd w:val="clear" w:color="auto" w:fill="FFFFFF"/>
+        </w:rPr>
+        <w:t xml:space="preserve"> id </w:t>
+      </w:r>
+      <w:proofErr w:type="spellStart"/>
+      <w:r>
+        <w:rPr>
+          <w:shd w:val="clear" w:color="auto" w:fill="FFFFFF"/>
+        </w:rPr>
+        <w:t>nulla</w:t>
       </w:r>
       <w:proofErr w:type="spellEnd"/>
       <w:r>
@@ -2191,589 +1502,1221 @@
     </w:p>
     <w:p>
       <w:pPr>
-        <w:pStyle w:val="Heading2"/>
-      </w:pPr>
-      <w:r>
-        <w:t>Second Level Header</w:t>
+        <w:pStyle w:val="BodyText"/>
+        <w:rPr>
+          <w:shd w:val="clear" w:color="auto" w:fill="FFFFFF"/>
+        </w:rPr>
+      </w:pPr>
+      <w:proofErr w:type="spellStart"/>
+      <w:r>
+        <w:rPr>
+          <w:shd w:val="clear" w:color="auto" w:fill="FFFFFF"/>
+        </w:rPr>
+        <w:t>Pellentesque</w:t>
+      </w:r>
+      <w:proofErr w:type="spellEnd"/>
+      <w:r>
+        <w:rPr>
+          <w:shd w:val="clear" w:color="auto" w:fill="FFFFFF"/>
+        </w:rPr>
+        <w:t xml:space="preserve"> vitae </w:t>
+      </w:r>
+      <w:proofErr w:type="spellStart"/>
+      <w:r>
+        <w:rPr>
+          <w:shd w:val="clear" w:color="auto" w:fill="FFFFFF"/>
+        </w:rPr>
+        <w:t>dapibus</w:t>
+      </w:r>
+      <w:proofErr w:type="spellEnd"/>
+      <w:r>
+        <w:rPr>
+          <w:shd w:val="clear" w:color="auto" w:fill="FFFFFF"/>
+        </w:rPr>
+        <w:t xml:space="preserve"> </w:t>
+      </w:r>
+      <w:proofErr w:type="spellStart"/>
+      <w:r>
+        <w:rPr>
+          <w:shd w:val="clear" w:color="auto" w:fill="FFFFFF"/>
+        </w:rPr>
+        <w:t>justo</w:t>
+      </w:r>
+      <w:proofErr w:type="spellEnd"/>
+      <w:r>
+        <w:rPr>
+          <w:shd w:val="clear" w:color="auto" w:fill="FFFFFF"/>
+        </w:rPr>
+        <w:t xml:space="preserve">. </w:t>
+      </w:r>
+      <w:proofErr w:type="spellStart"/>
+      <w:r>
+        <w:rPr>
+          <w:shd w:val="clear" w:color="auto" w:fill="FFFFFF"/>
+        </w:rPr>
+        <w:t>Nullam</w:t>
+      </w:r>
+      <w:proofErr w:type="spellEnd"/>
+      <w:r>
+        <w:rPr>
+          <w:shd w:val="clear" w:color="auto" w:fill="FFFFFF"/>
+        </w:rPr>
+        <w:t xml:space="preserve"> </w:t>
+      </w:r>
+      <w:proofErr w:type="spellStart"/>
+      <w:r>
+        <w:rPr>
+          <w:shd w:val="clear" w:color="auto" w:fill="FFFFFF"/>
+        </w:rPr>
+        <w:t>ut</w:t>
+      </w:r>
+      <w:proofErr w:type="spellEnd"/>
+      <w:r>
+        <w:rPr>
+          <w:shd w:val="clear" w:color="auto" w:fill="FFFFFF"/>
+        </w:rPr>
+        <w:t xml:space="preserve"> </w:t>
+      </w:r>
+      <w:proofErr w:type="spellStart"/>
+      <w:r>
+        <w:rPr>
+          <w:shd w:val="clear" w:color="auto" w:fill="FFFFFF"/>
+        </w:rPr>
+        <w:t>odio</w:t>
+      </w:r>
+      <w:proofErr w:type="spellEnd"/>
+      <w:r>
+        <w:rPr>
+          <w:shd w:val="clear" w:color="auto" w:fill="FFFFFF"/>
+        </w:rPr>
+        <w:t xml:space="preserve"> sed nisi </w:t>
+      </w:r>
+      <w:proofErr w:type="spellStart"/>
+      <w:r>
+        <w:rPr>
+          <w:shd w:val="clear" w:color="auto" w:fill="FFFFFF"/>
+        </w:rPr>
+        <w:t>ornare</w:t>
+      </w:r>
+      <w:proofErr w:type="spellEnd"/>
+      <w:r>
+        <w:rPr>
+          <w:shd w:val="clear" w:color="auto" w:fill="FFFFFF"/>
+        </w:rPr>
+        <w:t xml:space="preserve"> lacinia. Nam non ligula non eros </w:t>
+      </w:r>
+      <w:proofErr w:type="spellStart"/>
+      <w:r>
+        <w:rPr>
+          <w:shd w:val="clear" w:color="auto" w:fill="FFFFFF"/>
+        </w:rPr>
+        <w:t>ornare</w:t>
+      </w:r>
+      <w:proofErr w:type="spellEnd"/>
+      <w:r>
+        <w:rPr>
+          <w:shd w:val="clear" w:color="auto" w:fill="FFFFFF"/>
+        </w:rPr>
+        <w:t xml:space="preserve"> auctor </w:t>
+      </w:r>
+      <w:proofErr w:type="spellStart"/>
+      <w:r>
+        <w:rPr>
+          <w:shd w:val="clear" w:color="auto" w:fill="FFFFFF"/>
+        </w:rPr>
+        <w:t>eget</w:t>
+      </w:r>
+      <w:proofErr w:type="spellEnd"/>
+      <w:r>
+        <w:rPr>
+          <w:shd w:val="clear" w:color="auto" w:fill="FFFFFF"/>
+        </w:rPr>
+        <w:t xml:space="preserve"> sed </w:t>
+      </w:r>
+      <w:proofErr w:type="spellStart"/>
+      <w:r>
+        <w:rPr>
+          <w:shd w:val="clear" w:color="auto" w:fill="FFFFFF"/>
+        </w:rPr>
+        <w:t>neque</w:t>
+      </w:r>
+      <w:proofErr w:type="spellEnd"/>
+      <w:r>
+        <w:rPr>
+          <w:shd w:val="clear" w:color="auto" w:fill="FFFFFF"/>
+        </w:rPr>
+        <w:t xml:space="preserve">. Sed </w:t>
+      </w:r>
+      <w:proofErr w:type="spellStart"/>
+      <w:r>
+        <w:rPr>
+          <w:shd w:val="clear" w:color="auto" w:fill="FFFFFF"/>
+        </w:rPr>
+        <w:t>elementum</w:t>
+      </w:r>
+      <w:proofErr w:type="spellEnd"/>
+      <w:r>
+        <w:rPr>
+          <w:shd w:val="clear" w:color="auto" w:fill="FFFFFF"/>
+        </w:rPr>
+        <w:t xml:space="preserve"> </w:t>
+      </w:r>
+      <w:proofErr w:type="spellStart"/>
+      <w:r>
+        <w:rPr>
+          <w:shd w:val="clear" w:color="auto" w:fill="FFFFFF"/>
+        </w:rPr>
+        <w:t>tellus</w:t>
+      </w:r>
+      <w:proofErr w:type="spellEnd"/>
+      <w:r>
+        <w:rPr>
+          <w:shd w:val="clear" w:color="auto" w:fill="FFFFFF"/>
+        </w:rPr>
+        <w:t xml:space="preserve"> </w:t>
+      </w:r>
+      <w:proofErr w:type="spellStart"/>
+      <w:r>
+        <w:rPr>
+          <w:shd w:val="clear" w:color="auto" w:fill="FFFFFF"/>
+        </w:rPr>
+        <w:t>quam</w:t>
+      </w:r>
+      <w:proofErr w:type="spellEnd"/>
+      <w:r>
+        <w:rPr>
+          <w:shd w:val="clear" w:color="auto" w:fill="FFFFFF"/>
+        </w:rPr>
+        <w:t xml:space="preserve">, non </w:t>
+      </w:r>
+      <w:proofErr w:type="spellStart"/>
+      <w:r>
+        <w:rPr>
+          <w:shd w:val="clear" w:color="auto" w:fill="FFFFFF"/>
+        </w:rPr>
+        <w:t>euismod</w:t>
+      </w:r>
+      <w:proofErr w:type="spellEnd"/>
+      <w:r>
+        <w:rPr>
+          <w:shd w:val="clear" w:color="auto" w:fill="FFFFFF"/>
+        </w:rPr>
+        <w:t xml:space="preserve"> </w:t>
+      </w:r>
+      <w:proofErr w:type="spellStart"/>
+      <w:r>
+        <w:rPr>
+          <w:shd w:val="clear" w:color="auto" w:fill="FFFFFF"/>
+        </w:rPr>
+        <w:t>lacus</w:t>
+      </w:r>
+      <w:proofErr w:type="spellEnd"/>
+      <w:r>
+        <w:rPr>
+          <w:shd w:val="clear" w:color="auto" w:fill="FFFFFF"/>
+        </w:rPr>
+        <w:t xml:space="preserve"> </w:t>
+      </w:r>
+      <w:proofErr w:type="spellStart"/>
+      <w:r>
+        <w:rPr>
+          <w:shd w:val="clear" w:color="auto" w:fill="FFFFFF"/>
+        </w:rPr>
+        <w:t>rutrum</w:t>
+      </w:r>
+      <w:proofErr w:type="spellEnd"/>
+      <w:r>
+        <w:rPr>
+          <w:shd w:val="clear" w:color="auto" w:fill="FFFFFF"/>
+        </w:rPr>
+        <w:t xml:space="preserve"> </w:t>
+      </w:r>
+      <w:proofErr w:type="spellStart"/>
+      <w:r>
+        <w:rPr>
+          <w:shd w:val="clear" w:color="auto" w:fill="FFFFFF"/>
+        </w:rPr>
+        <w:t>eget</w:t>
+      </w:r>
+      <w:proofErr w:type="spellEnd"/>
+      <w:r>
+        <w:rPr>
+          <w:shd w:val="clear" w:color="auto" w:fill="FFFFFF"/>
+        </w:rPr>
+        <w:t xml:space="preserve">. Ut </w:t>
+      </w:r>
+      <w:proofErr w:type="spellStart"/>
+      <w:r>
+        <w:rPr>
+          <w:shd w:val="clear" w:color="auto" w:fill="FFFFFF"/>
+        </w:rPr>
+        <w:t>tristique</w:t>
+      </w:r>
+      <w:proofErr w:type="spellEnd"/>
+      <w:r>
+        <w:rPr>
+          <w:shd w:val="clear" w:color="auto" w:fill="FFFFFF"/>
+        </w:rPr>
+        <w:t xml:space="preserve"> </w:t>
+      </w:r>
+      <w:proofErr w:type="spellStart"/>
+      <w:r>
+        <w:rPr>
+          <w:shd w:val="clear" w:color="auto" w:fill="FFFFFF"/>
+        </w:rPr>
+        <w:t>erat</w:t>
+      </w:r>
+      <w:proofErr w:type="spellEnd"/>
+      <w:r>
+        <w:rPr>
+          <w:shd w:val="clear" w:color="auto" w:fill="FFFFFF"/>
+        </w:rPr>
+        <w:t xml:space="preserve"> in </w:t>
+      </w:r>
+      <w:proofErr w:type="spellStart"/>
+      <w:r>
+        <w:rPr>
+          <w:shd w:val="clear" w:color="auto" w:fill="FFFFFF"/>
+        </w:rPr>
+        <w:t>tellus</w:t>
+      </w:r>
+      <w:proofErr w:type="spellEnd"/>
+      <w:r>
+        <w:rPr>
+          <w:shd w:val="clear" w:color="auto" w:fill="FFFFFF"/>
+        </w:rPr>
+        <w:t xml:space="preserve"> </w:t>
+      </w:r>
+      <w:proofErr w:type="spellStart"/>
+      <w:r>
+        <w:rPr>
+          <w:shd w:val="clear" w:color="auto" w:fill="FFFFFF"/>
+        </w:rPr>
+        <w:t>elementum</w:t>
+      </w:r>
+      <w:proofErr w:type="spellEnd"/>
+      <w:r>
+        <w:rPr>
+          <w:shd w:val="clear" w:color="auto" w:fill="FFFFFF"/>
+        </w:rPr>
+        <w:t xml:space="preserve"> </w:t>
+      </w:r>
+      <w:proofErr w:type="spellStart"/>
+      <w:r>
+        <w:rPr>
+          <w:shd w:val="clear" w:color="auto" w:fill="FFFFFF"/>
+        </w:rPr>
+        <w:t>rutrum</w:t>
+      </w:r>
+      <w:proofErr w:type="spellEnd"/>
+      <w:r>
+        <w:rPr>
+          <w:shd w:val="clear" w:color="auto" w:fill="FFFFFF"/>
+        </w:rPr>
+        <w:t xml:space="preserve">. Cras pulvinar </w:t>
+      </w:r>
+      <w:proofErr w:type="spellStart"/>
+      <w:r>
+        <w:rPr>
+          <w:shd w:val="clear" w:color="auto" w:fill="FFFFFF"/>
+        </w:rPr>
+        <w:t>tortor</w:t>
+      </w:r>
+      <w:proofErr w:type="spellEnd"/>
+      <w:r>
+        <w:rPr>
+          <w:shd w:val="clear" w:color="auto" w:fill="FFFFFF"/>
+        </w:rPr>
+        <w:t xml:space="preserve"> et </w:t>
+      </w:r>
+      <w:proofErr w:type="spellStart"/>
+      <w:r>
+        <w:rPr>
+          <w:shd w:val="clear" w:color="auto" w:fill="FFFFFF"/>
+        </w:rPr>
+        <w:t>lectus</w:t>
+      </w:r>
+      <w:proofErr w:type="spellEnd"/>
+      <w:r>
+        <w:rPr>
+          <w:shd w:val="clear" w:color="auto" w:fill="FFFFFF"/>
+        </w:rPr>
+        <w:t xml:space="preserve"> pulvinar </w:t>
+      </w:r>
+      <w:proofErr w:type="spellStart"/>
+      <w:r>
+        <w:rPr>
+          <w:shd w:val="clear" w:color="auto" w:fill="FFFFFF"/>
+        </w:rPr>
+        <w:t>egestas</w:t>
+      </w:r>
+      <w:proofErr w:type="spellEnd"/>
+      <w:r>
+        <w:rPr>
+          <w:shd w:val="clear" w:color="auto" w:fill="FFFFFF"/>
+        </w:rPr>
+        <w:t xml:space="preserve">. </w:t>
+      </w:r>
+      <w:proofErr w:type="spellStart"/>
+      <w:r>
+        <w:rPr>
+          <w:shd w:val="clear" w:color="auto" w:fill="FFFFFF"/>
+        </w:rPr>
+        <w:t>Pellentesque</w:t>
+      </w:r>
+      <w:proofErr w:type="spellEnd"/>
+      <w:r>
+        <w:rPr>
+          <w:shd w:val="clear" w:color="auto" w:fill="FFFFFF"/>
+        </w:rPr>
+        <w:t xml:space="preserve"> </w:t>
+      </w:r>
+      <w:proofErr w:type="spellStart"/>
+      <w:r>
+        <w:rPr>
+          <w:shd w:val="clear" w:color="auto" w:fill="FFFFFF"/>
+        </w:rPr>
+        <w:t>ut</w:t>
+      </w:r>
+      <w:proofErr w:type="spellEnd"/>
+      <w:r>
+        <w:rPr>
+          <w:shd w:val="clear" w:color="auto" w:fill="FFFFFF"/>
+        </w:rPr>
+        <w:t xml:space="preserve"> </w:t>
+      </w:r>
+      <w:proofErr w:type="spellStart"/>
+      <w:r>
+        <w:rPr>
+          <w:shd w:val="clear" w:color="auto" w:fill="FFFFFF"/>
+        </w:rPr>
+        <w:t>tincidunt</w:t>
+      </w:r>
+      <w:proofErr w:type="spellEnd"/>
+      <w:r>
+        <w:rPr>
+          <w:shd w:val="clear" w:color="auto" w:fill="FFFFFF"/>
+        </w:rPr>
+        <w:t xml:space="preserve"> </w:t>
+      </w:r>
+      <w:proofErr w:type="spellStart"/>
+      <w:r>
+        <w:rPr>
+          <w:shd w:val="clear" w:color="auto" w:fill="FFFFFF"/>
+        </w:rPr>
+        <w:t>elit</w:t>
+      </w:r>
+      <w:proofErr w:type="spellEnd"/>
+      <w:r>
+        <w:rPr>
+          <w:shd w:val="clear" w:color="auto" w:fill="FFFFFF"/>
+        </w:rPr>
+        <w:t xml:space="preserve">. </w:t>
+      </w:r>
+      <w:proofErr w:type="spellStart"/>
+      <w:r>
+        <w:rPr>
+          <w:shd w:val="clear" w:color="auto" w:fill="FFFFFF"/>
+        </w:rPr>
+        <w:t>Phasellus</w:t>
+      </w:r>
+      <w:proofErr w:type="spellEnd"/>
+      <w:r>
+        <w:rPr>
+          <w:shd w:val="clear" w:color="auto" w:fill="FFFFFF"/>
+        </w:rPr>
+        <w:t xml:space="preserve"> </w:t>
+      </w:r>
+      <w:proofErr w:type="spellStart"/>
+      <w:r>
+        <w:rPr>
+          <w:shd w:val="clear" w:color="auto" w:fill="FFFFFF"/>
+        </w:rPr>
+        <w:t>euismod</w:t>
+      </w:r>
+      <w:proofErr w:type="spellEnd"/>
+      <w:r>
+        <w:rPr>
+          <w:shd w:val="clear" w:color="auto" w:fill="FFFFFF"/>
+        </w:rPr>
+        <w:t xml:space="preserve"> </w:t>
+      </w:r>
+      <w:proofErr w:type="spellStart"/>
+      <w:r>
+        <w:rPr>
+          <w:shd w:val="clear" w:color="auto" w:fill="FFFFFF"/>
+        </w:rPr>
+        <w:t>fringilla</w:t>
+      </w:r>
+      <w:proofErr w:type="spellEnd"/>
+      <w:r>
+        <w:rPr>
+          <w:shd w:val="clear" w:color="auto" w:fill="FFFFFF"/>
+        </w:rPr>
+        <w:t xml:space="preserve"> </w:t>
+      </w:r>
+      <w:proofErr w:type="spellStart"/>
+      <w:r>
+        <w:rPr>
+          <w:shd w:val="clear" w:color="auto" w:fill="FFFFFF"/>
+        </w:rPr>
+        <w:t>justo</w:t>
+      </w:r>
+      <w:proofErr w:type="spellEnd"/>
+      <w:r>
+        <w:rPr>
+          <w:shd w:val="clear" w:color="auto" w:fill="FFFFFF"/>
+        </w:rPr>
+        <w:t xml:space="preserve"> in </w:t>
+      </w:r>
+      <w:proofErr w:type="spellStart"/>
+      <w:r>
+        <w:rPr>
+          <w:shd w:val="clear" w:color="auto" w:fill="FFFFFF"/>
+        </w:rPr>
+        <w:t>rutrum</w:t>
+      </w:r>
+      <w:proofErr w:type="spellEnd"/>
+      <w:r>
+        <w:rPr>
+          <w:shd w:val="clear" w:color="auto" w:fill="FFFFFF"/>
+        </w:rPr>
+        <w:t xml:space="preserve">. </w:t>
+      </w:r>
+      <w:proofErr w:type="spellStart"/>
+      <w:r>
+        <w:rPr>
+          <w:shd w:val="clear" w:color="auto" w:fill="FFFFFF"/>
+        </w:rPr>
+        <w:t>Nulla</w:t>
+      </w:r>
+      <w:proofErr w:type="spellEnd"/>
+      <w:r>
+        <w:rPr>
+          <w:shd w:val="clear" w:color="auto" w:fill="FFFFFF"/>
+        </w:rPr>
+        <w:t xml:space="preserve"> </w:t>
+      </w:r>
+      <w:proofErr w:type="spellStart"/>
+      <w:r>
+        <w:rPr>
+          <w:shd w:val="clear" w:color="auto" w:fill="FFFFFF"/>
+        </w:rPr>
+        <w:t>facilisi</w:t>
+      </w:r>
+      <w:proofErr w:type="spellEnd"/>
+      <w:r>
+        <w:rPr>
+          <w:shd w:val="clear" w:color="auto" w:fill="FFFFFF"/>
+        </w:rPr>
+        <w:t xml:space="preserve">. Sed </w:t>
+      </w:r>
+      <w:proofErr w:type="spellStart"/>
+      <w:r>
+        <w:rPr>
+          <w:shd w:val="clear" w:color="auto" w:fill="FFFFFF"/>
+        </w:rPr>
+        <w:t>sed</w:t>
+      </w:r>
+      <w:proofErr w:type="spellEnd"/>
+      <w:r>
+        <w:rPr>
+          <w:shd w:val="clear" w:color="auto" w:fill="FFFFFF"/>
+        </w:rPr>
+        <w:t xml:space="preserve"> </w:t>
+      </w:r>
+      <w:proofErr w:type="spellStart"/>
+      <w:r>
+        <w:rPr>
+          <w:shd w:val="clear" w:color="auto" w:fill="FFFFFF"/>
+        </w:rPr>
+        <w:t>rutrum</w:t>
+      </w:r>
+      <w:proofErr w:type="spellEnd"/>
+      <w:r>
+        <w:rPr>
+          <w:shd w:val="clear" w:color="auto" w:fill="FFFFFF"/>
+        </w:rPr>
+        <w:t xml:space="preserve"> </w:t>
+      </w:r>
+      <w:proofErr w:type="spellStart"/>
+      <w:r>
+        <w:rPr>
+          <w:shd w:val="clear" w:color="auto" w:fill="FFFFFF"/>
+        </w:rPr>
+        <w:t>lacus</w:t>
+      </w:r>
+      <w:proofErr w:type="spellEnd"/>
+      <w:r>
+        <w:rPr>
+          <w:shd w:val="clear" w:color="auto" w:fill="FFFFFF"/>
+        </w:rPr>
+        <w:t xml:space="preserve">, non </w:t>
+      </w:r>
+      <w:proofErr w:type="spellStart"/>
+      <w:r>
+        <w:rPr>
+          <w:shd w:val="clear" w:color="auto" w:fill="FFFFFF"/>
+        </w:rPr>
+        <w:t>rhoncus</w:t>
+      </w:r>
+      <w:proofErr w:type="spellEnd"/>
+      <w:r>
+        <w:rPr>
+          <w:shd w:val="clear" w:color="auto" w:fill="FFFFFF"/>
+        </w:rPr>
+        <w:t xml:space="preserve"> </w:t>
+      </w:r>
+      <w:proofErr w:type="spellStart"/>
+      <w:r>
+        <w:rPr>
+          <w:shd w:val="clear" w:color="auto" w:fill="FFFFFF"/>
+        </w:rPr>
+        <w:t>felis</w:t>
+      </w:r>
+      <w:proofErr w:type="spellEnd"/>
+      <w:r>
+        <w:rPr>
+          <w:shd w:val="clear" w:color="auto" w:fill="FFFFFF"/>
+        </w:rPr>
+        <w:t xml:space="preserve">. Vestibulum </w:t>
+      </w:r>
+      <w:proofErr w:type="spellStart"/>
+      <w:r>
+        <w:rPr>
+          <w:shd w:val="clear" w:color="auto" w:fill="FFFFFF"/>
+        </w:rPr>
+        <w:t>commodo</w:t>
+      </w:r>
+      <w:proofErr w:type="spellEnd"/>
+      <w:r>
+        <w:rPr>
+          <w:shd w:val="clear" w:color="auto" w:fill="FFFFFF"/>
+        </w:rPr>
+        <w:t xml:space="preserve"> </w:t>
+      </w:r>
+      <w:proofErr w:type="spellStart"/>
+      <w:r>
+        <w:rPr>
+          <w:shd w:val="clear" w:color="auto" w:fill="FFFFFF"/>
+        </w:rPr>
+        <w:t>risus</w:t>
+      </w:r>
+      <w:proofErr w:type="spellEnd"/>
+      <w:r>
+        <w:rPr>
+          <w:shd w:val="clear" w:color="auto" w:fill="FFFFFF"/>
+        </w:rPr>
+        <w:t xml:space="preserve"> et tempus </w:t>
+      </w:r>
+      <w:proofErr w:type="spellStart"/>
+      <w:r>
+        <w:rPr>
+          <w:shd w:val="clear" w:color="auto" w:fill="FFFFFF"/>
+        </w:rPr>
+        <w:t>ultrices</w:t>
+      </w:r>
+      <w:proofErr w:type="spellEnd"/>
+      <w:r>
+        <w:rPr>
+          <w:shd w:val="clear" w:color="auto" w:fill="FFFFFF"/>
+        </w:rPr>
+        <w:t xml:space="preserve">. Nam vel </w:t>
+      </w:r>
+      <w:proofErr w:type="spellStart"/>
+      <w:r>
+        <w:rPr>
+          <w:shd w:val="clear" w:color="auto" w:fill="FFFFFF"/>
+        </w:rPr>
+        <w:t>lacus</w:t>
+      </w:r>
+      <w:proofErr w:type="spellEnd"/>
+      <w:r>
+        <w:rPr>
+          <w:shd w:val="clear" w:color="auto" w:fill="FFFFFF"/>
+        </w:rPr>
+        <w:t xml:space="preserve"> at </w:t>
+      </w:r>
+      <w:proofErr w:type="spellStart"/>
+      <w:r>
+        <w:rPr>
+          <w:shd w:val="clear" w:color="auto" w:fill="FFFFFF"/>
+        </w:rPr>
+        <w:t>enim</w:t>
+      </w:r>
+      <w:proofErr w:type="spellEnd"/>
+      <w:r>
+        <w:rPr>
+          <w:shd w:val="clear" w:color="auto" w:fill="FFFFFF"/>
+        </w:rPr>
+        <w:t xml:space="preserve"> </w:t>
+      </w:r>
+      <w:proofErr w:type="spellStart"/>
+      <w:r>
+        <w:rPr>
+          <w:shd w:val="clear" w:color="auto" w:fill="FFFFFF"/>
+        </w:rPr>
+        <w:t>sagittis</w:t>
+      </w:r>
+      <w:proofErr w:type="spellEnd"/>
+      <w:r>
+        <w:rPr>
+          <w:shd w:val="clear" w:color="auto" w:fill="FFFFFF"/>
+        </w:rPr>
+        <w:t xml:space="preserve"> </w:t>
+      </w:r>
+      <w:proofErr w:type="spellStart"/>
+      <w:r>
+        <w:rPr>
+          <w:shd w:val="clear" w:color="auto" w:fill="FFFFFF"/>
+        </w:rPr>
+        <w:t>hendrerit</w:t>
+      </w:r>
+      <w:proofErr w:type="spellEnd"/>
+      <w:r>
+        <w:rPr>
+          <w:shd w:val="clear" w:color="auto" w:fill="FFFFFF"/>
+        </w:rPr>
+        <w:t xml:space="preserve"> vitae at </w:t>
+      </w:r>
+      <w:proofErr w:type="spellStart"/>
+      <w:r>
+        <w:rPr>
+          <w:shd w:val="clear" w:color="auto" w:fill="FFFFFF"/>
+        </w:rPr>
+        <w:t>lectus</w:t>
+      </w:r>
+      <w:proofErr w:type="spellEnd"/>
+      <w:r>
+        <w:rPr>
+          <w:shd w:val="clear" w:color="auto" w:fill="FFFFFF"/>
+        </w:rPr>
+        <w:t>.</w:t>
       </w:r>
     </w:p>
     <w:p>
       <w:pPr>
-        <w:pStyle w:val="FirstParagraph"/>
-      </w:pPr>
-      <w:proofErr w:type="spellStart"/>
-      <w:r>
-        <w:t>Suspendisse</w:t>
-      </w:r>
-      <w:proofErr w:type="spellEnd"/>
-      <w:r>
-        <w:t xml:space="preserve"> </w:t>
-      </w:r>
-      <w:proofErr w:type="spellStart"/>
-      <w:r>
-        <w:t>ultrices</w:t>
-      </w:r>
-      <w:proofErr w:type="spellEnd"/>
-      <w:r>
-        <w:t xml:space="preserve"> </w:t>
-      </w:r>
-      <w:proofErr w:type="spellStart"/>
-      <w:r>
-        <w:t>tristique</w:t>
-      </w:r>
-      <w:proofErr w:type="spellEnd"/>
-      <w:r>
-        <w:t xml:space="preserve"> </w:t>
-      </w:r>
-      <w:proofErr w:type="spellStart"/>
-      <w:r>
-        <w:t>lectus</w:t>
-      </w:r>
-      <w:proofErr w:type="spellEnd"/>
-      <w:r>
-        <w:t xml:space="preserve"> </w:t>
-      </w:r>
-      <w:proofErr w:type="spellStart"/>
-      <w:r>
-        <w:t>ut</w:t>
-      </w:r>
-      <w:proofErr w:type="spellEnd"/>
-      <w:r>
-        <w:t xml:space="preserve"> auctor. </w:t>
-      </w:r>
-      <w:proofErr w:type="spellStart"/>
-      <w:r>
-        <w:t>Aliquam</w:t>
-      </w:r>
-      <w:proofErr w:type="spellEnd"/>
-      <w:r>
-        <w:t xml:space="preserve"> cursus, </w:t>
-      </w:r>
-      <w:proofErr w:type="spellStart"/>
-      <w:r>
-        <w:t>purus</w:t>
-      </w:r>
-      <w:proofErr w:type="spellEnd"/>
-      <w:r>
-        <w:t xml:space="preserve"> sed </w:t>
-      </w:r>
-      <w:proofErr w:type="spellStart"/>
-      <w:r>
-        <w:t>hendrerit</w:t>
-      </w:r>
-      <w:proofErr w:type="spellEnd"/>
-      <w:r>
-        <w:t xml:space="preserve"> </w:t>
-      </w:r>
-      <w:proofErr w:type="spellStart"/>
-      <w:r>
-        <w:t>vehicula</w:t>
-      </w:r>
-      <w:proofErr w:type="spellEnd"/>
-      <w:r>
-        <w:t xml:space="preserve">, </w:t>
-      </w:r>
-      <w:proofErr w:type="spellStart"/>
-      <w:r>
-        <w:t>quam</w:t>
-      </w:r>
-      <w:proofErr w:type="spellEnd"/>
-      <w:r>
-        <w:t xml:space="preserve"> </w:t>
-      </w:r>
-      <w:proofErr w:type="spellStart"/>
-      <w:r>
-        <w:t>turpis</w:t>
-      </w:r>
-      <w:proofErr w:type="spellEnd"/>
-      <w:r>
-        <w:t xml:space="preserve"> </w:t>
-      </w:r>
-      <w:proofErr w:type="spellStart"/>
-      <w:r>
-        <w:t>eleifend</w:t>
-      </w:r>
-      <w:proofErr w:type="spellEnd"/>
-      <w:r>
-        <w:t xml:space="preserve"> diam, in </w:t>
-      </w:r>
-      <w:proofErr w:type="spellStart"/>
-      <w:r>
-        <w:t>pretium</w:t>
-      </w:r>
-      <w:proofErr w:type="spellEnd"/>
-      <w:r>
-        <w:t xml:space="preserve"> </w:t>
-      </w:r>
-      <w:proofErr w:type="spellStart"/>
-      <w:r>
-        <w:t>massa</w:t>
-      </w:r>
-      <w:proofErr w:type="spellEnd"/>
-      <w:r>
-        <w:t xml:space="preserve"> nisi id </w:t>
-      </w:r>
-      <w:proofErr w:type="spellStart"/>
-      <w:r>
-        <w:t>quam</w:t>
-      </w:r>
-      <w:proofErr w:type="spellEnd"/>
-      <w:r>
-        <w:t xml:space="preserve">. Sed in gravida </w:t>
-      </w:r>
-      <w:proofErr w:type="spellStart"/>
-      <w:r>
-        <w:t>arcu</w:t>
-      </w:r>
-      <w:proofErr w:type="spellEnd"/>
-      <w:r>
-        <w:t xml:space="preserve">. Integer </w:t>
-      </w:r>
-      <w:proofErr w:type="spellStart"/>
-      <w:r>
-        <w:t>pellentesque</w:t>
-      </w:r>
-      <w:proofErr w:type="spellEnd"/>
-      <w:r>
-        <w:t xml:space="preserve"> </w:t>
-      </w:r>
-      <w:proofErr w:type="spellStart"/>
-      <w:r>
-        <w:t>orci</w:t>
-      </w:r>
-      <w:proofErr w:type="spellEnd"/>
-      <w:r>
-        <w:t xml:space="preserve"> </w:t>
-      </w:r>
-      <w:proofErr w:type="spellStart"/>
-      <w:r>
-        <w:t>eu</w:t>
-      </w:r>
-      <w:proofErr w:type="spellEnd"/>
-      <w:r>
-        <w:t xml:space="preserve"> </w:t>
-      </w:r>
-      <w:proofErr w:type="spellStart"/>
-      <w:r>
-        <w:t>tortor</w:t>
-      </w:r>
-      <w:proofErr w:type="spellEnd"/>
-      <w:r>
-        <w:t xml:space="preserve"> </w:t>
-      </w:r>
-      <w:proofErr w:type="spellStart"/>
-      <w:r>
-        <w:t>tincidunt</w:t>
-      </w:r>
-      <w:proofErr w:type="spellEnd"/>
-      <w:r>
-        <w:t xml:space="preserve"> </w:t>
-      </w:r>
-      <w:proofErr w:type="spellStart"/>
-      <w:r>
-        <w:t>sodales</w:t>
-      </w:r>
-      <w:proofErr w:type="spellEnd"/>
-      <w:r>
-        <w:t xml:space="preserve">. Duis </w:t>
-      </w:r>
-      <w:proofErr w:type="spellStart"/>
-      <w:r>
-        <w:t>quis</w:t>
-      </w:r>
-      <w:proofErr w:type="spellEnd"/>
-      <w:r>
-        <w:t xml:space="preserve"> </w:t>
-      </w:r>
-      <w:proofErr w:type="spellStart"/>
-      <w:r>
-        <w:t>dapibus</w:t>
-      </w:r>
-      <w:proofErr w:type="spellEnd"/>
-      <w:r>
-        <w:t xml:space="preserve"> </w:t>
-      </w:r>
-      <w:proofErr w:type="spellStart"/>
-      <w:r>
-        <w:t>tortor</w:t>
-      </w:r>
-      <w:proofErr w:type="spellEnd"/>
-      <w:r>
-        <w:t xml:space="preserve">. </w:t>
-      </w:r>
-      <w:proofErr w:type="spellStart"/>
-      <w:r>
-        <w:t>Pellentesque</w:t>
-      </w:r>
-      <w:proofErr w:type="spellEnd"/>
-      <w:r>
-        <w:t xml:space="preserve"> ac </w:t>
-      </w:r>
-      <w:proofErr w:type="spellStart"/>
-      <w:r>
-        <w:t>odio</w:t>
-      </w:r>
-      <w:proofErr w:type="spellEnd"/>
-      <w:r>
-        <w:t xml:space="preserve"> a </w:t>
-      </w:r>
-      <w:proofErr w:type="spellStart"/>
-      <w:r>
-        <w:t>nunc</w:t>
-      </w:r>
-      <w:proofErr w:type="spellEnd"/>
-      <w:r>
-        <w:t xml:space="preserve"> </w:t>
-      </w:r>
-      <w:proofErr w:type="spellStart"/>
-      <w:r>
-        <w:t>posuere</w:t>
-      </w:r>
-      <w:proofErr w:type="spellEnd"/>
-      <w:r>
-        <w:t xml:space="preserve"> vestibulum. </w:t>
-      </w:r>
-      <w:proofErr w:type="spellStart"/>
-      <w:r>
-        <w:t>Pellentesque</w:t>
-      </w:r>
-      <w:proofErr w:type="spellEnd"/>
-      <w:r>
-        <w:t xml:space="preserve"> et </w:t>
-      </w:r>
-      <w:proofErr w:type="spellStart"/>
-      <w:r>
-        <w:t>lacus</w:t>
-      </w:r>
-      <w:proofErr w:type="spellEnd"/>
-      <w:r>
-        <w:t xml:space="preserve"> sed </w:t>
-      </w:r>
-      <w:proofErr w:type="spellStart"/>
-      <w:r>
-        <w:t>sem</w:t>
-      </w:r>
-      <w:proofErr w:type="spellEnd"/>
-      <w:r>
-        <w:t xml:space="preserve"> </w:t>
-      </w:r>
-      <w:proofErr w:type="spellStart"/>
-      <w:r>
-        <w:t>ornare</w:t>
-      </w:r>
-      <w:proofErr w:type="spellEnd"/>
-      <w:r>
-        <w:t xml:space="preserve"> </w:t>
-      </w:r>
-      <w:proofErr w:type="spellStart"/>
-      <w:r>
-        <w:t>pretium</w:t>
-      </w:r>
-      <w:proofErr w:type="spellEnd"/>
-      <w:r>
-        <w:t xml:space="preserve"> at vitae </w:t>
-      </w:r>
-      <w:proofErr w:type="spellStart"/>
-      <w:r>
-        <w:t>neque</w:t>
-      </w:r>
-      <w:proofErr w:type="spellEnd"/>
-      <w:r>
-        <w:t xml:space="preserve">. Vestibulum tempus </w:t>
-      </w:r>
-      <w:proofErr w:type="spellStart"/>
-      <w:r>
-        <w:t>quam</w:t>
-      </w:r>
-      <w:proofErr w:type="spellEnd"/>
-      <w:r>
-        <w:t xml:space="preserve"> vitae </w:t>
-      </w:r>
-      <w:proofErr w:type="spellStart"/>
-      <w:r>
-        <w:t>tortor</w:t>
-      </w:r>
-      <w:proofErr w:type="spellEnd"/>
-      <w:r>
-        <w:t xml:space="preserve"> lacinia, semper </w:t>
-      </w:r>
-      <w:proofErr w:type="spellStart"/>
-      <w:r>
-        <w:t>congue</w:t>
-      </w:r>
-      <w:proofErr w:type="spellEnd"/>
-      <w:r>
-        <w:t xml:space="preserve"> </w:t>
-      </w:r>
-      <w:proofErr w:type="spellStart"/>
-      <w:r>
-        <w:t>metus</w:t>
-      </w:r>
-      <w:proofErr w:type="spellEnd"/>
-      <w:r>
-        <w:t xml:space="preserve"> </w:t>
-      </w:r>
-      <w:proofErr w:type="spellStart"/>
-      <w:r>
-        <w:t>mattis</w:t>
-      </w:r>
-      <w:proofErr w:type="spellEnd"/>
-      <w:r>
-        <w:t xml:space="preserve">. Aenean </w:t>
-      </w:r>
-      <w:proofErr w:type="spellStart"/>
-      <w:r>
-        <w:t>tincidunt</w:t>
-      </w:r>
-      <w:proofErr w:type="spellEnd"/>
-      <w:r>
-        <w:t xml:space="preserve"> sit </w:t>
-      </w:r>
-      <w:proofErr w:type="spellStart"/>
-      <w:r>
-        <w:t>amet</w:t>
-      </w:r>
-      <w:proofErr w:type="spellEnd"/>
-      <w:r>
-        <w:t xml:space="preserve"> </w:t>
-      </w:r>
-      <w:proofErr w:type="spellStart"/>
-      <w:r>
-        <w:t>arcu</w:t>
-      </w:r>
-      <w:proofErr w:type="spellEnd"/>
-      <w:r>
-        <w:t xml:space="preserve"> sit </w:t>
-      </w:r>
-      <w:proofErr w:type="spellStart"/>
-      <w:r>
-        <w:t>amet</w:t>
-      </w:r>
-      <w:proofErr w:type="spellEnd"/>
-      <w:r>
-        <w:t xml:space="preserve"> </w:t>
-      </w:r>
-      <w:proofErr w:type="spellStart"/>
-      <w:r>
-        <w:t>egestas</w:t>
-      </w:r>
-      <w:proofErr w:type="spellEnd"/>
-      <w:r>
-        <w:t xml:space="preserve">. Donec </w:t>
-      </w:r>
-      <w:proofErr w:type="spellStart"/>
-      <w:r>
-        <w:t>tellus</w:t>
-      </w:r>
-      <w:proofErr w:type="spellEnd"/>
-      <w:r>
-        <w:t xml:space="preserve"> ex, </w:t>
-      </w:r>
-      <w:proofErr w:type="spellStart"/>
-      <w:r>
-        <w:t>porttitor</w:t>
-      </w:r>
-      <w:proofErr w:type="spellEnd"/>
-      <w:r>
-        <w:t xml:space="preserve"> </w:t>
-      </w:r>
-      <w:proofErr w:type="spellStart"/>
-      <w:r>
-        <w:t>nec</w:t>
-      </w:r>
-      <w:proofErr w:type="spellEnd"/>
-      <w:r>
-        <w:t xml:space="preserve"> </w:t>
-      </w:r>
-      <w:proofErr w:type="spellStart"/>
-      <w:r>
-        <w:t>aliquam</w:t>
-      </w:r>
-      <w:proofErr w:type="spellEnd"/>
-      <w:r>
-        <w:t xml:space="preserve"> in, maximus </w:t>
-      </w:r>
-      <w:proofErr w:type="spellStart"/>
-      <w:r>
-        <w:t>nec</w:t>
-      </w:r>
-      <w:proofErr w:type="spellEnd"/>
-      <w:r>
-        <w:t xml:space="preserve"> </w:t>
-      </w:r>
-      <w:proofErr w:type="spellStart"/>
-      <w:r>
-        <w:t>turpis</w:t>
-      </w:r>
-      <w:proofErr w:type="spellEnd"/>
-      <w:r>
-        <w:t xml:space="preserve">. Nam </w:t>
-      </w:r>
-      <w:proofErr w:type="spellStart"/>
-      <w:r>
-        <w:t>eget</w:t>
-      </w:r>
-      <w:proofErr w:type="spellEnd"/>
-      <w:r>
-        <w:t xml:space="preserve"> </w:t>
-      </w:r>
-      <w:proofErr w:type="spellStart"/>
-      <w:r>
-        <w:t>est</w:t>
-      </w:r>
-      <w:proofErr w:type="spellEnd"/>
-      <w:r>
-        <w:t xml:space="preserve"> a </w:t>
-      </w:r>
-      <w:proofErr w:type="spellStart"/>
-      <w:r>
-        <w:t>justo</w:t>
-      </w:r>
-      <w:proofErr w:type="spellEnd"/>
-      <w:r>
-        <w:t xml:space="preserve"> pharetra </w:t>
-      </w:r>
-      <w:proofErr w:type="spellStart"/>
-      <w:r>
-        <w:t>faucibus</w:t>
-      </w:r>
-      <w:proofErr w:type="spellEnd"/>
-      <w:r>
-        <w:t xml:space="preserve"> at ac </w:t>
-      </w:r>
-      <w:proofErr w:type="spellStart"/>
-      <w:r>
-        <w:t>lectus</w:t>
-      </w:r>
-      <w:proofErr w:type="spellEnd"/>
-      <w:r>
-        <w:t xml:space="preserve">. </w:t>
-      </w:r>
-      <w:proofErr w:type="spellStart"/>
-      <w:r>
-        <w:t>Nulla</w:t>
-      </w:r>
-      <w:proofErr w:type="spellEnd"/>
-      <w:r>
-        <w:t xml:space="preserve"> et eros </w:t>
-      </w:r>
-      <w:proofErr w:type="spellStart"/>
-      <w:r>
-        <w:t>eu</w:t>
-      </w:r>
-      <w:proofErr w:type="spellEnd"/>
-      <w:r>
-        <w:t xml:space="preserve"> nisi </w:t>
-      </w:r>
-      <w:proofErr w:type="spellStart"/>
-      <w:r>
-        <w:t>scelerisque</w:t>
-      </w:r>
-      <w:proofErr w:type="spellEnd"/>
-      <w:r>
-        <w:t xml:space="preserve"> </w:t>
-      </w:r>
-      <w:proofErr w:type="spellStart"/>
-      <w:r>
-        <w:t>suscipit</w:t>
-      </w:r>
-      <w:proofErr w:type="spellEnd"/>
-      <w:r>
-        <w:t xml:space="preserve"> </w:t>
-      </w:r>
-      <w:proofErr w:type="spellStart"/>
-      <w:r>
-        <w:t>eu</w:t>
-      </w:r>
-      <w:proofErr w:type="spellEnd"/>
-      <w:r>
-        <w:t xml:space="preserve"> at </w:t>
-      </w:r>
-      <w:proofErr w:type="spellStart"/>
-      <w:r>
-        <w:t>arcu</w:t>
-      </w:r>
-      <w:proofErr w:type="spellEnd"/>
-      <w:r>
-        <w:t xml:space="preserve">. </w:t>
-      </w:r>
-      <w:proofErr w:type="spellStart"/>
-      <w:r>
-        <w:t>Pellentesque</w:t>
-      </w:r>
-      <w:proofErr w:type="spellEnd"/>
-      <w:r>
-        <w:t xml:space="preserve"> ac </w:t>
-      </w:r>
-      <w:proofErr w:type="spellStart"/>
-      <w:r>
-        <w:t>quam</w:t>
-      </w:r>
-      <w:proofErr w:type="spellEnd"/>
-      <w:r>
-        <w:t xml:space="preserve"> </w:t>
-      </w:r>
-      <w:proofErr w:type="spellStart"/>
-      <w:r>
-        <w:t>sollicitudin</w:t>
-      </w:r>
-      <w:proofErr w:type="spellEnd"/>
-      <w:r>
-        <w:t xml:space="preserve"> </w:t>
-      </w:r>
-      <w:proofErr w:type="spellStart"/>
-      <w:r>
-        <w:t>felis</w:t>
-      </w:r>
-      <w:proofErr w:type="spellEnd"/>
-      <w:r>
-        <w:t xml:space="preserve"> </w:t>
-      </w:r>
-      <w:proofErr w:type="spellStart"/>
-      <w:r>
-        <w:t>laoreet</w:t>
-      </w:r>
-      <w:proofErr w:type="spellEnd"/>
-      <w:r>
-        <w:t xml:space="preserve"> </w:t>
-      </w:r>
-      <w:proofErr w:type="spellStart"/>
-      <w:r>
-        <w:t>consequat</w:t>
-      </w:r>
-      <w:proofErr w:type="spellEnd"/>
-      <w:r>
-        <w:t xml:space="preserve"> </w:t>
-      </w:r>
-      <w:proofErr w:type="spellStart"/>
-      <w:r>
-        <w:t>varius</w:t>
-      </w:r>
-      <w:proofErr w:type="spellEnd"/>
-      <w:r>
-        <w:t xml:space="preserve"> non </w:t>
-      </w:r>
-      <w:proofErr w:type="spellStart"/>
-      <w:r>
-        <w:t>tellus</w:t>
-      </w:r>
-      <w:proofErr w:type="spellEnd"/>
-      <w:r>
-        <w:t>.</w:t>
-      </w:r>
-      <w:r>
-        <w:rPr>
-          <w:rStyle w:val="FootnoteReference"/>
-        </w:rPr>
-        <w:footnoteReference w:id="1"/>
+        <w:pStyle w:val="Heading2"/>
+      </w:pPr>
+      <w:r>
+        <w:t>Second Level Header</w:t>
       </w:r>
     </w:p>
     <w:p>
       <w:pPr>
-        <w:pStyle w:val="BodyText"/>
-      </w:pPr>
-      <w:r>
-        <w:t xml:space="preserve">In </w:t>
+        <w:pStyle w:val="FirstParagraph"/>
+      </w:pPr>
+      <w:proofErr w:type="spellStart"/>
+      <w:r>
+        <w:t>Suspendisse</w:t>
+      </w:r>
+      <w:proofErr w:type="spellEnd"/>
+      <w:r>
+        <w:t xml:space="preserve"> </w:t>
+      </w:r>
+      <w:proofErr w:type="spellStart"/>
+      <w:r>
+        <w:t>ultrices</w:t>
+      </w:r>
+      <w:proofErr w:type="spellEnd"/>
+      <w:r>
+        <w:t xml:space="preserve"> </w:t>
+      </w:r>
+      <w:proofErr w:type="spellStart"/>
+      <w:r>
+        <w:t>tristique</w:t>
+      </w:r>
+      <w:proofErr w:type="spellEnd"/>
+      <w:r>
+        <w:t xml:space="preserve"> </w:t>
+      </w:r>
+      <w:proofErr w:type="spellStart"/>
+      <w:r>
+        <w:t>lectus</w:t>
+      </w:r>
+      <w:proofErr w:type="spellEnd"/>
+      <w:r>
+        <w:t xml:space="preserve"> </w:t>
+      </w:r>
+      <w:proofErr w:type="spellStart"/>
+      <w:r>
+        <w:t>ut</w:t>
+      </w:r>
+      <w:proofErr w:type="spellEnd"/>
+      <w:r>
+        <w:t xml:space="preserve"> auctor. </w:t>
+      </w:r>
+      <w:proofErr w:type="spellStart"/>
+      <w:r>
+        <w:t>Aliquam</w:t>
+      </w:r>
+      <w:proofErr w:type="spellEnd"/>
+      <w:r>
+        <w:t xml:space="preserve"> cursus, </w:t>
+      </w:r>
+      <w:proofErr w:type="spellStart"/>
+      <w:r>
+        <w:t>purus</w:t>
+      </w:r>
+      <w:proofErr w:type="spellEnd"/>
+      <w:r>
+        <w:t xml:space="preserve"> sed </w:t>
+      </w:r>
+      <w:proofErr w:type="spellStart"/>
+      <w:r>
+        <w:t>hendrerit</w:t>
+      </w:r>
+      <w:proofErr w:type="spellEnd"/>
+      <w:r>
+        <w:t xml:space="preserve"> </w:t>
+      </w:r>
+      <w:proofErr w:type="spellStart"/>
+      <w:r>
+        <w:t>vehicula</w:t>
+      </w:r>
+      <w:proofErr w:type="spellEnd"/>
+      <w:r>
+        <w:t xml:space="preserve">, </w:t>
+      </w:r>
+      <w:proofErr w:type="spellStart"/>
+      <w:r>
+        <w:t>quam</w:t>
+      </w:r>
+      <w:proofErr w:type="spellEnd"/>
+      <w:r>
+        <w:t xml:space="preserve"> </w:t>
+      </w:r>
+      <w:proofErr w:type="spellStart"/>
+      <w:r>
+        <w:t>turpis</w:t>
+      </w:r>
+      <w:proofErr w:type="spellEnd"/>
+      <w:r>
+        <w:t xml:space="preserve"> </w:t>
+      </w:r>
+      <w:proofErr w:type="spellStart"/>
+      <w:r>
+        <w:t>eleifend</w:t>
+      </w:r>
+      <w:proofErr w:type="spellEnd"/>
+      <w:r>
+        <w:t xml:space="preserve"> diam, in </w:t>
+      </w:r>
+      <w:proofErr w:type="spellStart"/>
+      <w:r>
+        <w:t>pretium</w:t>
+      </w:r>
+      <w:proofErr w:type="spellEnd"/>
+      <w:r>
+        <w:t xml:space="preserve"> </w:t>
+      </w:r>
+      <w:proofErr w:type="spellStart"/>
+      <w:r>
+        <w:t>massa</w:t>
+      </w:r>
+      <w:proofErr w:type="spellEnd"/>
+      <w:r>
+        <w:t xml:space="preserve"> nisi id </w:t>
+      </w:r>
+      <w:proofErr w:type="spellStart"/>
+      <w:r>
+        <w:t>quam</w:t>
+      </w:r>
+      <w:proofErr w:type="spellEnd"/>
+      <w:r>
+        <w:t xml:space="preserve">. Sed in gravida </w:t>
+      </w:r>
+      <w:proofErr w:type="spellStart"/>
+      <w:r>
+        <w:t>arcu</w:t>
+      </w:r>
+      <w:proofErr w:type="spellEnd"/>
+      <w:r>
+        <w:t xml:space="preserve">. Integer </w:t>
+      </w:r>
+      <w:proofErr w:type="spellStart"/>
+      <w:r>
+        <w:t>pellentesque</w:t>
+      </w:r>
+      <w:proofErr w:type="spellEnd"/>
+      <w:r>
+        <w:t xml:space="preserve"> </w:t>
+      </w:r>
+      <w:proofErr w:type="spellStart"/>
+      <w:r>
+        <w:t>orci</w:t>
+      </w:r>
+      <w:proofErr w:type="spellEnd"/>
+      <w:r>
+        <w:t xml:space="preserve"> </w:t>
+      </w:r>
+      <w:proofErr w:type="spellStart"/>
+      <w:r>
+        <w:t>eu</w:t>
+      </w:r>
+      <w:proofErr w:type="spellEnd"/>
+      <w:r>
+        <w:t xml:space="preserve"> </w:t>
+      </w:r>
+      <w:proofErr w:type="spellStart"/>
+      <w:r>
+        <w:t>tortor</w:t>
+      </w:r>
+      <w:proofErr w:type="spellEnd"/>
+      <w:r>
+        <w:t xml:space="preserve"> </w:t>
+      </w:r>
+      <w:proofErr w:type="spellStart"/>
+      <w:r>
+        <w:t>tincidunt</w:t>
+      </w:r>
+      <w:proofErr w:type="spellEnd"/>
+      <w:r>
+        <w:t xml:space="preserve"> </w:t>
+      </w:r>
+      <w:proofErr w:type="spellStart"/>
+      <w:r>
+        <w:t>sodales</w:t>
+      </w:r>
+      <w:proofErr w:type="spellEnd"/>
+      <w:r>
+        <w:t xml:space="preserve">. Duis </w:t>
+      </w:r>
+      <w:proofErr w:type="spellStart"/>
+      <w:r>
+        <w:t>quis</w:t>
+      </w:r>
+      <w:proofErr w:type="spellEnd"/>
+      <w:r>
+        <w:t xml:space="preserve"> </w:t>
+      </w:r>
+      <w:proofErr w:type="spellStart"/>
+      <w:r>
+        <w:t>dapibus</w:t>
+      </w:r>
+      <w:proofErr w:type="spellEnd"/>
+      <w:r>
+        <w:t xml:space="preserve"> </w:t>
+      </w:r>
+      <w:proofErr w:type="spellStart"/>
+      <w:r>
+        <w:t>tortor</w:t>
+      </w:r>
+      <w:proofErr w:type="spellEnd"/>
+      <w:r>
+        <w:t xml:space="preserve">. </w:t>
+      </w:r>
+      <w:proofErr w:type="spellStart"/>
+      <w:r>
+        <w:t>Pellentesque</w:t>
+      </w:r>
+      <w:proofErr w:type="spellEnd"/>
+      <w:r>
+        <w:t xml:space="preserve"> ac </w:t>
+      </w:r>
+      <w:proofErr w:type="spellStart"/>
+      <w:r>
+        <w:t>odio</w:t>
+      </w:r>
+      <w:proofErr w:type="spellEnd"/>
+      <w:r>
+        <w:t xml:space="preserve"> a </w:t>
+      </w:r>
+      <w:proofErr w:type="spellStart"/>
+      <w:r>
+        <w:t>nunc</w:t>
+      </w:r>
+      <w:proofErr w:type="spellEnd"/>
+      <w:r>
+        <w:t xml:space="preserve"> </w:t>
+      </w:r>
+      <w:proofErr w:type="spellStart"/>
+      <w:r>
+        <w:t>posuere</w:t>
+      </w:r>
+      <w:proofErr w:type="spellEnd"/>
+      <w:r>
+        <w:t xml:space="preserve"> vestibulum. </w:t>
+      </w:r>
+      <w:proofErr w:type="spellStart"/>
+      <w:r>
+        <w:t>Pellentesque</w:t>
+      </w:r>
+      <w:proofErr w:type="spellEnd"/>
+      <w:r>
+        <w:t xml:space="preserve"> et </w:t>
+      </w:r>
+      <w:proofErr w:type="spellStart"/>
+      <w:r>
+        <w:t>lacus</w:t>
+      </w:r>
+      <w:proofErr w:type="spellEnd"/>
+      <w:r>
+        <w:t xml:space="preserve"> sed </w:t>
+      </w:r>
+      <w:proofErr w:type="spellStart"/>
+      <w:r>
+        <w:t>sem</w:t>
+      </w:r>
+      <w:proofErr w:type="spellEnd"/>
+      <w:r>
+        <w:t xml:space="preserve"> </w:t>
+      </w:r>
+      <w:proofErr w:type="spellStart"/>
+      <w:r>
+        <w:t>ornare</w:t>
+      </w:r>
+      <w:proofErr w:type="spellEnd"/>
+      <w:r>
+        <w:t xml:space="preserve"> </w:t>
+      </w:r>
+      <w:proofErr w:type="spellStart"/>
+      <w:r>
+        <w:t>pretium</w:t>
+      </w:r>
+      <w:proofErr w:type="spellEnd"/>
+      <w:r>
+        <w:t xml:space="preserve"> at vitae </w:t>
+      </w:r>
+      <w:proofErr w:type="spellStart"/>
+      <w:r>
+        <w:t>neque</w:t>
+      </w:r>
+      <w:proofErr w:type="spellEnd"/>
+      <w:r>
+        <w:t xml:space="preserve">. Vestibulum tempus </w:t>
+      </w:r>
+      <w:proofErr w:type="spellStart"/>
+      <w:r>
+        <w:t>quam</w:t>
+      </w:r>
+      <w:proofErr w:type="spellEnd"/>
+      <w:r>
+        <w:t xml:space="preserve"> vitae </w:t>
+      </w:r>
+      <w:proofErr w:type="spellStart"/>
+      <w:r>
+        <w:t>tortor</w:t>
+      </w:r>
+      <w:proofErr w:type="spellEnd"/>
+      <w:r>
+        <w:t xml:space="preserve"> lacinia, semper </w:t>
+      </w:r>
+      <w:proofErr w:type="spellStart"/>
+      <w:r>
+        <w:t>congue</w:t>
+      </w:r>
+      <w:proofErr w:type="spellEnd"/>
+      <w:r>
+        <w:t xml:space="preserve"> </w:t>
+      </w:r>
+      <w:proofErr w:type="spellStart"/>
+      <w:r>
+        <w:t>metus</w:t>
+      </w:r>
+      <w:proofErr w:type="spellEnd"/>
+      <w:r>
+        <w:t xml:space="preserve"> </w:t>
+      </w:r>
+      <w:proofErr w:type="spellStart"/>
+      <w:r>
+        <w:t>mattis</w:t>
+      </w:r>
+      <w:proofErr w:type="spellEnd"/>
+      <w:r>
+        <w:t xml:space="preserve">. Aenean </w:t>
+      </w:r>
+      <w:proofErr w:type="spellStart"/>
+      <w:r>
+        <w:t>tincidunt</w:t>
+      </w:r>
+      <w:proofErr w:type="spellEnd"/>
+      <w:r>
+        <w:t xml:space="preserve"> sit </w:t>
+      </w:r>
+      <w:proofErr w:type="spellStart"/>
+      <w:r>
+        <w:t>amet</w:t>
+      </w:r>
+      <w:proofErr w:type="spellEnd"/>
+      <w:r>
+        <w:t xml:space="preserve"> </w:t>
+      </w:r>
+      <w:proofErr w:type="spellStart"/>
+      <w:r>
+        <w:t>arcu</w:t>
+      </w:r>
+      <w:proofErr w:type="spellEnd"/>
+      <w:r>
+        <w:t xml:space="preserve"> sit </w:t>
+      </w:r>
+      <w:proofErr w:type="spellStart"/>
+      <w:r>
+        <w:t>amet</w:t>
+      </w:r>
+      <w:proofErr w:type="spellEnd"/>
+      <w:r>
+        <w:t xml:space="preserve"> </w:t>
+      </w:r>
+      <w:proofErr w:type="spellStart"/>
+      <w:r>
+        <w:t>egestas</w:t>
+      </w:r>
+      <w:proofErr w:type="spellEnd"/>
+      <w:r>
+        <w:t xml:space="preserve">. Donec </w:t>
+      </w:r>
+      <w:proofErr w:type="spellStart"/>
+      <w:r>
+        <w:t>tellus</w:t>
+      </w:r>
+      <w:proofErr w:type="spellEnd"/>
+      <w:r>
+        <w:t xml:space="preserve"> ex, </w:t>
+      </w:r>
+      <w:proofErr w:type="spellStart"/>
+      <w:r>
+        <w:t>porttitor</w:t>
+      </w:r>
+      <w:proofErr w:type="spellEnd"/>
+      <w:r>
+        <w:t xml:space="preserve"> </w:t>
+      </w:r>
+      <w:proofErr w:type="spellStart"/>
+      <w:r>
+        <w:t>nec</w:t>
+      </w:r>
+      <w:proofErr w:type="spellEnd"/>
+      <w:r>
+        <w:t xml:space="preserve"> </w:t>
+      </w:r>
+      <w:proofErr w:type="spellStart"/>
+      <w:r>
+        <w:t>aliquam</w:t>
+      </w:r>
+      <w:proofErr w:type="spellEnd"/>
+      <w:r>
+        <w:t xml:space="preserve"> in, maximus </w:t>
+      </w:r>
+      <w:proofErr w:type="spellStart"/>
+      <w:r>
+        <w:t>nec</w:t>
+      </w:r>
+      <w:proofErr w:type="spellEnd"/>
+      <w:r>
+        <w:t xml:space="preserve"> </w:t>
+      </w:r>
+      <w:proofErr w:type="spellStart"/>
+      <w:r>
+        <w:t>turpis</w:t>
+      </w:r>
+      <w:proofErr w:type="spellEnd"/>
+      <w:r>
+        <w:t xml:space="preserve">. Nam </w:t>
+      </w:r>
+      <w:proofErr w:type="spellStart"/>
+      <w:r>
+        <w:t>eget</w:t>
+      </w:r>
+      <w:proofErr w:type="spellEnd"/>
+      <w:r>
+        <w:t xml:space="preserve"> </w:t>
+      </w:r>
+      <w:proofErr w:type="spellStart"/>
+      <w:r>
+        <w:t>est</w:t>
+      </w:r>
+      <w:proofErr w:type="spellEnd"/>
+      <w:r>
+        <w:t xml:space="preserve"> a </w:t>
+      </w:r>
+      <w:proofErr w:type="spellStart"/>
+      <w:r>
+        <w:t>justo</w:t>
+      </w:r>
+      <w:proofErr w:type="spellEnd"/>
+      <w:r>
+        <w:t xml:space="preserve"> pharetra </w:t>
+      </w:r>
+      <w:proofErr w:type="spellStart"/>
+      <w:r>
+        <w:t>faucibus</w:t>
+      </w:r>
+      <w:proofErr w:type="spellEnd"/>
+      <w:r>
+        <w:t xml:space="preserve"> at ac </w:t>
+      </w:r>
+      <w:proofErr w:type="spellStart"/>
+      <w:r>
+        <w:t>lectus</w:t>
+      </w:r>
+      <w:proofErr w:type="spellEnd"/>
+      <w:r>
+        <w:t xml:space="preserve">. </w:t>
+      </w:r>
+      <w:proofErr w:type="spellStart"/>
+      <w:r>
+        <w:t>Nulla</w:t>
+      </w:r>
+      <w:proofErr w:type="spellEnd"/>
+      <w:r>
+        <w:t xml:space="preserve"> et eros </w:t>
+      </w:r>
+      <w:proofErr w:type="spellStart"/>
+      <w:r>
+        <w:t>eu</w:t>
+      </w:r>
+      <w:proofErr w:type="spellEnd"/>
+      <w:r>
+        <w:t xml:space="preserve"> nisi </w:t>
+      </w:r>
+      <w:proofErr w:type="spellStart"/>
+      <w:r>
+        <w:t>scelerisque</w:t>
+      </w:r>
+      <w:proofErr w:type="spellEnd"/>
+      <w:r>
+        <w:t xml:space="preserve"> </w:t>
+      </w:r>
+      <w:proofErr w:type="spellStart"/>
+      <w:r>
+        <w:t>suscipit</w:t>
+      </w:r>
+      <w:proofErr w:type="spellEnd"/>
+      <w:r>
+        <w:t xml:space="preserve"> </w:t>
+      </w:r>
+      <w:proofErr w:type="spellStart"/>
+      <w:r>
+        <w:t>eu</w:t>
+      </w:r>
+      <w:proofErr w:type="spellEnd"/>
+      <w:r>
+        <w:t xml:space="preserve"> at </w:t>
+      </w:r>
+      <w:proofErr w:type="spellStart"/>
+      <w:r>
+        <w:t>arcu</w:t>
+      </w:r>
+      <w:proofErr w:type="spellEnd"/>
+      <w:r>
+        <w:t xml:space="preserve">. </w:t>
+      </w:r>
+      <w:proofErr w:type="spellStart"/>
+      <w:r>
+        <w:t>Pellentesque</w:t>
+      </w:r>
+      <w:proofErr w:type="spellEnd"/>
+      <w:r>
+        <w:t xml:space="preserve"> ac </w:t>
+      </w:r>
+      <w:proofErr w:type="spellStart"/>
+      <w:r>
+        <w:t>quam</w:t>
+      </w:r>
+      <w:proofErr w:type="spellEnd"/>
+      <w:r>
+        <w:t xml:space="preserve"> </w:t>
       </w:r>
       <w:proofErr w:type="spellStart"/>
       <w:r>
@@ -2781,46 +2724,6 @@
       </w:r>
       <w:proofErr w:type="spellEnd"/>
       <w:r>
-        <w:t xml:space="preserve"> porta </w:t>
-      </w:r>
-      <w:proofErr w:type="spellStart"/>
-      <w:r>
-        <w:t>metus</w:t>
-      </w:r>
-      <w:proofErr w:type="spellEnd"/>
-      <w:r>
-        <w:t xml:space="preserve"> </w:t>
-      </w:r>
-      <w:proofErr w:type="spellStart"/>
-      <w:r>
-        <w:t>eget</w:t>
-      </w:r>
-      <w:proofErr w:type="spellEnd"/>
-      <w:r>
-        <w:t xml:space="preserve"> </w:t>
-      </w:r>
-      <w:proofErr w:type="spellStart"/>
-      <w:r>
-        <w:t>efficitur</w:t>
-      </w:r>
-      <w:proofErr w:type="spellEnd"/>
-      <w:r>
-        <w:t xml:space="preserve">. Donec </w:t>
-      </w:r>
-      <w:proofErr w:type="spellStart"/>
-      <w:r>
-        <w:t>tempor</w:t>
-      </w:r>
-      <w:proofErr w:type="spellEnd"/>
-      <w:r>
-        <w:t xml:space="preserve"> </w:t>
-      </w:r>
-      <w:proofErr w:type="spellStart"/>
-      <w:r>
-        <w:t>sapien</w:t>
-      </w:r>
-      <w:proofErr w:type="spellEnd"/>
-      <w:r>
         <w:t xml:space="preserve"> </w:t>
       </w:r>
       <w:proofErr w:type="spellStart"/>
@@ -2829,70 +2732,6 @@
       </w:r>
       <w:proofErr w:type="spellEnd"/>
       <w:r>
-        <w:t xml:space="preserve">, </w:t>
-      </w:r>
-      <w:proofErr w:type="spellStart"/>
-      <w:r>
-        <w:t>eget</w:t>
-      </w:r>
-      <w:proofErr w:type="spellEnd"/>
-      <w:r>
-        <w:t xml:space="preserve"> </w:t>
-      </w:r>
-      <w:proofErr w:type="spellStart"/>
-      <w:r>
-        <w:t>malesuada</w:t>
-      </w:r>
-      <w:proofErr w:type="spellEnd"/>
-      <w:r>
-        <w:t xml:space="preserve"> </w:t>
-      </w:r>
-      <w:proofErr w:type="spellStart"/>
-      <w:r>
-        <w:t>arcu</w:t>
-      </w:r>
-      <w:proofErr w:type="spellEnd"/>
-      <w:r>
-        <w:t xml:space="preserve"> </w:t>
-      </w:r>
-      <w:proofErr w:type="spellStart"/>
-      <w:r>
-        <w:t>vulputate</w:t>
-      </w:r>
-      <w:proofErr w:type="spellEnd"/>
-      <w:r>
-        <w:t xml:space="preserve"> </w:t>
-      </w:r>
-      <w:proofErr w:type="spellStart"/>
-      <w:r>
-        <w:t>nec</w:t>
-      </w:r>
-      <w:proofErr w:type="spellEnd"/>
-      <w:r>
-        <w:t xml:space="preserve">. </w:t>
-      </w:r>
-      <w:proofErr w:type="spellStart"/>
-      <w:r>
-        <w:t>Nulla</w:t>
-      </w:r>
-      <w:proofErr w:type="spellEnd"/>
-      <w:r>
-        <w:t xml:space="preserve"> tempus, </w:t>
-      </w:r>
-      <w:proofErr w:type="spellStart"/>
-      <w:r>
-        <w:t>est</w:t>
-      </w:r>
-      <w:proofErr w:type="spellEnd"/>
-      <w:r>
-        <w:t xml:space="preserve"> </w:t>
-      </w:r>
-      <w:proofErr w:type="spellStart"/>
-      <w:r>
-        <w:t>ut</w:t>
-      </w:r>
-      <w:proofErr w:type="spellEnd"/>
-      <w:r>
         <w:t xml:space="preserve"> </w:t>
       </w:r>
       <w:proofErr w:type="spellStart"/>
@@ -2905,63 +2744,15 @@
       </w:r>
       <w:proofErr w:type="spellStart"/>
       <w:r>
-        <w:t>facilisis</w:t>
-      </w:r>
-      <w:proofErr w:type="spellEnd"/>
-      <w:r>
-        <w:t xml:space="preserve">, </w:t>
-      </w:r>
-      <w:proofErr w:type="spellStart"/>
-      <w:r>
-        <w:t>metus</w:t>
-      </w:r>
-      <w:proofErr w:type="spellEnd"/>
-      <w:r>
-        <w:t xml:space="preserve"> ex </w:t>
-      </w:r>
-      <w:proofErr w:type="spellStart"/>
-      <w:r>
-        <w:t>lobortis</w:t>
-      </w:r>
-      <w:proofErr w:type="spellEnd"/>
-      <w:r>
-        <w:t xml:space="preserve"> </w:t>
-      </w:r>
-      <w:proofErr w:type="spellStart"/>
-      <w:r>
-        <w:t>turpis</w:t>
-      </w:r>
-      <w:proofErr w:type="spellEnd"/>
-      <w:r>
-        <w:t xml:space="preserve">, at </w:t>
-      </w:r>
-      <w:proofErr w:type="spellStart"/>
-      <w:r>
-        <w:t>consectetur</w:t>
-      </w:r>
-      <w:proofErr w:type="spellEnd"/>
-      <w:r>
-        <w:t xml:space="preserve"> lorem eros in </w:t>
-      </w:r>
-      <w:proofErr w:type="spellStart"/>
-      <w:r>
-        <w:t>felis</w:t>
-      </w:r>
-      <w:proofErr w:type="spellEnd"/>
-      <w:r>
-        <w:t xml:space="preserve">. Nam </w:t>
-      </w:r>
-      <w:proofErr w:type="spellStart"/>
-      <w:r>
-        <w:t>mollis</w:t>
-      </w:r>
-      <w:proofErr w:type="spellEnd"/>
-      <w:r>
-        <w:t xml:space="preserve"> </w:t>
-      </w:r>
-      <w:proofErr w:type="spellStart"/>
-      <w:r>
-        <w:t>velit</w:t>
+        <w:t>consequat</w:t>
+      </w:r>
+      <w:proofErr w:type="spellEnd"/>
+      <w:r>
+        <w:t xml:space="preserve"> </w:t>
+      </w:r>
+      <w:proofErr w:type="spellStart"/>
+      <w:r>
+        <w:t>varius</w:t>
       </w:r>
       <w:proofErr w:type="spellEnd"/>
       <w:r>
@@ -2969,270 +2760,17 @@
       </w:r>
       <w:proofErr w:type="spellStart"/>
       <w:r>
-        <w:t>finibus</w:t>
-      </w:r>
-      <w:proofErr w:type="spellEnd"/>
-      <w:r>
-        <w:t xml:space="preserve"> vestibulum. Cras </w:t>
-      </w:r>
-      <w:proofErr w:type="spellStart"/>
-      <w:r>
-        <w:t>dignissim</w:t>
-      </w:r>
-      <w:proofErr w:type="spellEnd"/>
-      <w:r>
-        <w:t xml:space="preserve"> </w:t>
-      </w:r>
-      <w:proofErr w:type="spellStart"/>
-      <w:r>
-        <w:t>tortor</w:t>
-      </w:r>
-      <w:proofErr w:type="spellEnd"/>
-      <w:r>
-        <w:t xml:space="preserve"> ante, </w:t>
-      </w:r>
-      <w:proofErr w:type="spellStart"/>
-      <w:r>
-        <w:t>eget</w:t>
-      </w:r>
-      <w:proofErr w:type="spellEnd"/>
-      <w:r>
-        <w:t xml:space="preserve"> </w:t>
-      </w:r>
-      <w:proofErr w:type="spellStart"/>
-      <w:r>
-        <w:t>pretium</w:t>
-      </w:r>
-      <w:proofErr w:type="spellEnd"/>
-      <w:r>
-        <w:t xml:space="preserve"> </w:t>
-      </w:r>
-      <w:proofErr w:type="spellStart"/>
-      <w:r>
-        <w:t>lacus</w:t>
-      </w:r>
-      <w:proofErr w:type="spellEnd"/>
-      <w:r>
-        <w:t xml:space="preserve"> </w:t>
-      </w:r>
-      <w:proofErr w:type="spellStart"/>
-      <w:r>
-        <w:t>dapibus</w:t>
-      </w:r>
-      <w:proofErr w:type="spellEnd"/>
-      <w:r>
-        <w:t xml:space="preserve"> a. </w:t>
-      </w:r>
-      <w:proofErr w:type="spellStart"/>
-      <w:r>
-        <w:t>Vivamus</w:t>
-      </w:r>
-      <w:proofErr w:type="spellEnd"/>
-      <w:r>
-        <w:t xml:space="preserve"> </w:t>
-      </w:r>
-      <w:proofErr w:type="spellStart"/>
-      <w:r>
-        <w:t>ornare</w:t>
-      </w:r>
-      <w:proofErr w:type="spellEnd"/>
-      <w:r>
-        <w:t xml:space="preserve"> pharetra </w:t>
-      </w:r>
-      <w:proofErr w:type="spellStart"/>
-      <w:r>
-        <w:t>nulla</w:t>
-      </w:r>
-      <w:proofErr w:type="spellEnd"/>
-      <w:r>
-        <w:t xml:space="preserve">, in </w:t>
-      </w:r>
-      <w:proofErr w:type="spellStart"/>
-      <w:r>
-        <w:t>laoreet</w:t>
-      </w:r>
-      <w:proofErr w:type="spellEnd"/>
-      <w:r>
-        <w:t xml:space="preserve"> </w:t>
-      </w:r>
-      <w:proofErr w:type="spellStart"/>
-      <w:r>
-        <w:t>quam</w:t>
-      </w:r>
-      <w:proofErr w:type="spellEnd"/>
-      <w:r>
-        <w:t xml:space="preserve"> </w:t>
-      </w:r>
-      <w:proofErr w:type="spellStart"/>
-      <w:r>
-        <w:t>aliquet</w:t>
-      </w:r>
-      <w:proofErr w:type="spellEnd"/>
-      <w:r>
-        <w:t xml:space="preserve"> pharetra. </w:t>
-      </w:r>
-      <w:proofErr w:type="spellStart"/>
-      <w:r>
-        <w:t>Mauris</w:t>
-      </w:r>
-      <w:proofErr w:type="spellEnd"/>
-      <w:r>
-        <w:t xml:space="preserve"> a </w:t>
-      </w:r>
-      <w:proofErr w:type="spellStart"/>
-      <w:r>
-        <w:t>nulla</w:t>
-      </w:r>
-      <w:proofErr w:type="spellEnd"/>
-      <w:r>
-        <w:t xml:space="preserve"> et </w:t>
-      </w:r>
-      <w:proofErr w:type="spellStart"/>
-      <w:r>
-        <w:t>mauris</w:t>
-      </w:r>
-      <w:proofErr w:type="spellEnd"/>
-      <w:r>
-        <w:t xml:space="preserve"> </w:t>
-      </w:r>
-      <w:proofErr w:type="spellStart"/>
-      <w:r>
-        <w:t>vehicula</w:t>
-      </w:r>
-      <w:proofErr w:type="spellEnd"/>
-      <w:r>
-        <w:t xml:space="preserve"> </w:t>
-      </w:r>
-      <w:proofErr w:type="spellStart"/>
-      <w:r>
-        <w:t>interdum</w:t>
-      </w:r>
-      <w:proofErr w:type="spellEnd"/>
-      <w:r>
-        <w:t xml:space="preserve"> id </w:t>
-      </w:r>
-      <w:proofErr w:type="spellStart"/>
-      <w:r>
-        <w:t>ut</w:t>
-      </w:r>
-      <w:proofErr w:type="spellEnd"/>
-      <w:r>
-        <w:t xml:space="preserve"> </w:t>
-      </w:r>
-      <w:proofErr w:type="spellStart"/>
-      <w:r>
-        <w:t>risus</w:t>
-      </w:r>
-      <w:proofErr w:type="spellEnd"/>
-      <w:r>
-        <w:t xml:space="preserve">. </w:t>
-      </w:r>
-      <w:proofErr w:type="spellStart"/>
-      <w:r>
-        <w:t>Quisque</w:t>
-      </w:r>
-      <w:proofErr w:type="spellEnd"/>
-      <w:r>
-        <w:t xml:space="preserve"> pharetra fermentum </w:t>
-      </w:r>
-      <w:proofErr w:type="spellStart"/>
-      <w:r>
-        <w:t>urna</w:t>
-      </w:r>
-      <w:proofErr w:type="spellEnd"/>
-      <w:r>
-        <w:t xml:space="preserve"> non </w:t>
-      </w:r>
-      <w:proofErr w:type="spellStart"/>
-      <w:r>
-        <w:t>mattis</w:t>
-      </w:r>
-      <w:proofErr w:type="spellEnd"/>
-      <w:r>
-        <w:t xml:space="preserve">. </w:t>
-      </w:r>
-      <w:proofErr w:type="spellStart"/>
-      <w:r>
-        <w:t>Mauris</w:t>
-      </w:r>
-      <w:proofErr w:type="spellEnd"/>
-      <w:r>
-        <w:t xml:space="preserve"> </w:t>
-      </w:r>
-      <w:proofErr w:type="spellStart"/>
-      <w:r>
-        <w:t>vehicula</w:t>
-      </w:r>
-      <w:proofErr w:type="spellEnd"/>
-      <w:r>
-        <w:t xml:space="preserve"> </w:t>
-      </w:r>
-      <w:proofErr w:type="spellStart"/>
-      <w:r>
-        <w:t>odio</w:t>
-      </w:r>
-      <w:proofErr w:type="spellEnd"/>
-      <w:r>
-        <w:t xml:space="preserve"> </w:t>
-      </w:r>
-      <w:proofErr w:type="spellStart"/>
-      <w:r>
-        <w:t>eu</w:t>
-      </w:r>
-      <w:proofErr w:type="spellEnd"/>
-      <w:r>
-        <w:t xml:space="preserve"> </w:t>
-      </w:r>
-      <w:proofErr w:type="spellStart"/>
-      <w:r>
-        <w:t>risus</w:t>
-      </w:r>
-      <w:proofErr w:type="spellEnd"/>
-      <w:r>
-        <w:t xml:space="preserve"> </w:t>
-      </w:r>
-      <w:proofErr w:type="spellStart"/>
-      <w:r>
-        <w:t>consequat</w:t>
-      </w:r>
-      <w:proofErr w:type="spellEnd"/>
-      <w:r>
-        <w:t xml:space="preserve">, </w:t>
-      </w:r>
-      <w:proofErr w:type="spellStart"/>
-      <w:r>
-        <w:t>eu</w:t>
-      </w:r>
-      <w:proofErr w:type="spellEnd"/>
-      <w:r>
-        <w:t xml:space="preserve"> </w:t>
-      </w:r>
-      <w:proofErr w:type="spellStart"/>
-      <w:r>
-        <w:t>posuere</w:t>
-      </w:r>
-      <w:proofErr w:type="spellEnd"/>
-      <w:r>
-        <w:t xml:space="preserve"> </w:t>
-      </w:r>
-      <w:proofErr w:type="spellStart"/>
-      <w:r>
-        <w:t>metus</w:t>
-      </w:r>
-      <w:proofErr w:type="spellEnd"/>
-      <w:r>
-        <w:t xml:space="preserve"> </w:t>
-      </w:r>
-      <w:proofErr w:type="spellStart"/>
-      <w:r>
-        <w:t>fringilla</w:t>
+        <w:t>tellus</w:t>
       </w:r>
       <w:proofErr w:type="spellEnd"/>
       <w:r>
         <w:t>.</w:t>
       </w:r>
       <w:r>
-        <w:t xml:space="preserve"> </w:t>
+        <w:rPr>
+          <w:rStyle w:val="FootnoteReference"/>
+        </w:rPr>
+        <w:footnoteReference w:id="1"/>
       </w:r>
     </w:p>
     <w:p>
@@ -3240,7 +2778,474 @@
         <w:pStyle w:val="BodyText"/>
       </w:pPr>
       <w:r>
+        <w:t xml:space="preserve">In </w:t>
+      </w:r>
+      <w:proofErr w:type="spellStart"/>
+      <w:r>
+        <w:t>sollicitudin</w:t>
+      </w:r>
+      <w:proofErr w:type="spellEnd"/>
+      <w:r>
+        <w:t xml:space="preserve"> porta </w:t>
+      </w:r>
+      <w:proofErr w:type="spellStart"/>
+      <w:r>
+        <w:t>metus</w:t>
+      </w:r>
+      <w:proofErr w:type="spellEnd"/>
+      <w:r>
+        <w:t xml:space="preserve"> </w:t>
+      </w:r>
+      <w:proofErr w:type="spellStart"/>
+      <w:r>
+        <w:t>eget</w:t>
+      </w:r>
+      <w:proofErr w:type="spellEnd"/>
+      <w:r>
+        <w:t xml:space="preserve"> </w:t>
+      </w:r>
+      <w:proofErr w:type="spellStart"/>
+      <w:r>
+        <w:t>efficitur</w:t>
+      </w:r>
+      <w:proofErr w:type="spellEnd"/>
+      <w:r>
+        <w:t xml:space="preserve">. Donec </w:t>
+      </w:r>
+      <w:proofErr w:type="spellStart"/>
+      <w:r>
+        <w:t>tempor</w:t>
+      </w:r>
+      <w:proofErr w:type="spellEnd"/>
+      <w:r>
+        <w:t xml:space="preserve"> </w:t>
+      </w:r>
+      <w:proofErr w:type="spellStart"/>
+      <w:r>
+        <w:t>sapien</w:t>
+      </w:r>
+      <w:proofErr w:type="spellEnd"/>
+      <w:r>
+        <w:t xml:space="preserve"> </w:t>
+      </w:r>
+      <w:proofErr w:type="spellStart"/>
+      <w:r>
+        <w:t>felis</w:t>
+      </w:r>
+      <w:proofErr w:type="spellEnd"/>
+      <w:r>
+        <w:t xml:space="preserve">, </w:t>
+      </w:r>
+      <w:proofErr w:type="spellStart"/>
+      <w:r>
+        <w:t>eget</w:t>
+      </w:r>
+      <w:proofErr w:type="spellEnd"/>
+      <w:r>
+        <w:t xml:space="preserve"> </w:t>
+      </w:r>
+      <w:proofErr w:type="spellStart"/>
+      <w:r>
+        <w:t>malesuada</w:t>
+      </w:r>
+      <w:proofErr w:type="spellEnd"/>
+      <w:r>
+        <w:t xml:space="preserve"> </w:t>
+      </w:r>
+      <w:proofErr w:type="spellStart"/>
+      <w:r>
+        <w:t>arcu</w:t>
+      </w:r>
+      <w:proofErr w:type="spellEnd"/>
+      <w:r>
+        <w:t xml:space="preserve"> </w:t>
+      </w:r>
+      <w:proofErr w:type="spellStart"/>
+      <w:r>
+        <w:t>vulputate</w:t>
+      </w:r>
+      <w:proofErr w:type="spellEnd"/>
+      <w:r>
+        <w:t xml:space="preserve"> </w:t>
+      </w:r>
+      <w:proofErr w:type="spellStart"/>
+      <w:r>
+        <w:t>nec</w:t>
+      </w:r>
+      <w:proofErr w:type="spellEnd"/>
+      <w:r>
+        <w:t xml:space="preserve">. </w:t>
+      </w:r>
+      <w:proofErr w:type="spellStart"/>
+      <w:r>
+        <w:t>Nulla</w:t>
+      </w:r>
+      <w:proofErr w:type="spellEnd"/>
+      <w:r>
+        <w:t xml:space="preserve"> tempus, </w:t>
+      </w:r>
+      <w:proofErr w:type="spellStart"/>
+      <w:r>
+        <w:t>est</w:t>
+      </w:r>
+      <w:proofErr w:type="spellEnd"/>
+      <w:r>
+        <w:t xml:space="preserve"> </w:t>
+      </w:r>
+      <w:proofErr w:type="spellStart"/>
+      <w:r>
+        <w:t>ut</w:t>
+      </w:r>
+      <w:proofErr w:type="spellEnd"/>
+      <w:r>
+        <w:t xml:space="preserve"> </w:t>
+      </w:r>
+      <w:proofErr w:type="spellStart"/>
+      <w:r>
+        <w:t>laoreet</w:t>
+      </w:r>
+      <w:proofErr w:type="spellEnd"/>
+      <w:r>
+        <w:t xml:space="preserve"> </w:t>
+      </w:r>
+      <w:proofErr w:type="spellStart"/>
+      <w:r>
+        <w:t>facilisis</w:t>
+      </w:r>
+      <w:proofErr w:type="spellEnd"/>
+      <w:r>
+        <w:t xml:space="preserve">, </w:t>
+      </w:r>
+      <w:proofErr w:type="spellStart"/>
+      <w:r>
+        <w:t>metus</w:t>
+      </w:r>
+      <w:proofErr w:type="spellEnd"/>
+      <w:r>
+        <w:t xml:space="preserve"> ex </w:t>
+      </w:r>
+      <w:proofErr w:type="spellStart"/>
+      <w:r>
+        <w:t>lobortis</w:t>
+      </w:r>
+      <w:proofErr w:type="spellEnd"/>
+      <w:r>
+        <w:t xml:space="preserve"> </w:t>
+      </w:r>
+      <w:proofErr w:type="spellStart"/>
+      <w:r>
+        <w:t>turpis</w:t>
+      </w:r>
+      <w:proofErr w:type="spellEnd"/>
+      <w:r>
+        <w:t xml:space="preserve">, at </w:t>
+      </w:r>
+      <w:proofErr w:type="spellStart"/>
+      <w:r>
+        <w:t>consectetur</w:t>
+      </w:r>
+      <w:proofErr w:type="spellEnd"/>
+      <w:r>
+        <w:t xml:space="preserve"> lorem eros in </w:t>
+      </w:r>
+      <w:proofErr w:type="spellStart"/>
+      <w:r>
+        <w:t>felis</w:t>
+      </w:r>
+      <w:proofErr w:type="spellEnd"/>
+      <w:r>
+        <w:t xml:space="preserve">. Nam </w:t>
+      </w:r>
+      <w:proofErr w:type="spellStart"/>
+      <w:r>
+        <w:t>mollis</w:t>
+      </w:r>
+      <w:proofErr w:type="spellEnd"/>
+      <w:r>
+        <w:t xml:space="preserve"> </w:t>
+      </w:r>
+      <w:proofErr w:type="spellStart"/>
+      <w:r>
+        <w:t>velit</w:t>
+      </w:r>
+      <w:proofErr w:type="spellEnd"/>
+      <w:r>
+        <w:t xml:space="preserve"> non </w:t>
+      </w:r>
+      <w:proofErr w:type="spellStart"/>
+      <w:r>
+        <w:t>finibus</w:t>
+      </w:r>
+      <w:proofErr w:type="spellEnd"/>
+      <w:r>
+        <w:t xml:space="preserve"> vestibulum. Cras </w:t>
+      </w:r>
+      <w:proofErr w:type="spellStart"/>
+      <w:r>
+        <w:t>dignissim</w:t>
+      </w:r>
+      <w:proofErr w:type="spellEnd"/>
+      <w:r>
+        <w:t xml:space="preserve"> </w:t>
+      </w:r>
+      <w:proofErr w:type="spellStart"/>
+      <w:r>
+        <w:t>tortor</w:t>
+      </w:r>
+      <w:proofErr w:type="spellEnd"/>
+      <w:r>
+        <w:t xml:space="preserve"> ante, </w:t>
+      </w:r>
+      <w:proofErr w:type="spellStart"/>
+      <w:r>
+        <w:t>eget</w:t>
+      </w:r>
+      <w:proofErr w:type="spellEnd"/>
+      <w:r>
+        <w:t xml:space="preserve"> </w:t>
+      </w:r>
+      <w:proofErr w:type="spellStart"/>
+      <w:r>
+        <w:t>pretium</w:t>
+      </w:r>
+      <w:proofErr w:type="spellEnd"/>
+      <w:r>
+        <w:t xml:space="preserve"> </w:t>
+      </w:r>
+      <w:proofErr w:type="spellStart"/>
+      <w:r>
+        <w:t>lacus</w:t>
+      </w:r>
+      <w:proofErr w:type="spellEnd"/>
+      <w:r>
+        <w:t xml:space="preserve"> </w:t>
+      </w:r>
+      <w:proofErr w:type="spellStart"/>
+      <w:r>
+        <w:t>dapibus</w:t>
+      </w:r>
+      <w:proofErr w:type="spellEnd"/>
+      <w:r>
+        <w:t xml:space="preserve"> a. </w:t>
+      </w:r>
+      <w:proofErr w:type="spellStart"/>
+      <w:r>
+        <w:t>Vivamus</w:t>
+      </w:r>
+      <w:proofErr w:type="spellEnd"/>
+      <w:r>
+        <w:t xml:space="preserve"> </w:t>
+      </w:r>
+      <w:proofErr w:type="spellStart"/>
+      <w:r>
+        <w:t>ornare</w:t>
+      </w:r>
+      <w:proofErr w:type="spellEnd"/>
+      <w:r>
+        <w:t xml:space="preserve"> pharetra </w:t>
+      </w:r>
+      <w:proofErr w:type="spellStart"/>
+      <w:r>
+        <w:t>nulla</w:t>
+      </w:r>
+      <w:proofErr w:type="spellEnd"/>
+      <w:r>
+        <w:t xml:space="preserve">, in </w:t>
+      </w:r>
+      <w:proofErr w:type="spellStart"/>
+      <w:r>
+        <w:t>laoreet</w:t>
+      </w:r>
+      <w:proofErr w:type="spellEnd"/>
+      <w:r>
+        <w:t xml:space="preserve"> </w:t>
+      </w:r>
+      <w:proofErr w:type="spellStart"/>
+      <w:r>
+        <w:t>quam</w:t>
+      </w:r>
+      <w:proofErr w:type="spellEnd"/>
+      <w:r>
+        <w:t xml:space="preserve"> </w:t>
+      </w:r>
+      <w:proofErr w:type="spellStart"/>
+      <w:r>
+        <w:t>aliquet</w:t>
+      </w:r>
+      <w:proofErr w:type="spellEnd"/>
+      <w:r>
+        <w:t xml:space="preserve"> pharetra. </w:t>
+      </w:r>
+      <w:proofErr w:type="spellStart"/>
+      <w:r>
+        <w:t>Mauris</w:t>
+      </w:r>
+      <w:proofErr w:type="spellEnd"/>
+      <w:r>
+        <w:t xml:space="preserve"> a </w:t>
+      </w:r>
+      <w:proofErr w:type="spellStart"/>
+      <w:r>
+        <w:t>nulla</w:t>
+      </w:r>
+      <w:proofErr w:type="spellEnd"/>
+      <w:r>
+        <w:t xml:space="preserve"> et </w:t>
+      </w:r>
+      <w:proofErr w:type="spellStart"/>
+      <w:r>
         <w:lastRenderedPageBreak/>
+        <w:t>mauris</w:t>
+      </w:r>
+      <w:proofErr w:type="spellEnd"/>
+      <w:r>
+        <w:t xml:space="preserve"> </w:t>
+      </w:r>
+      <w:proofErr w:type="spellStart"/>
+      <w:r>
+        <w:t>vehicula</w:t>
+      </w:r>
+      <w:proofErr w:type="spellEnd"/>
+      <w:r>
+        <w:t xml:space="preserve"> </w:t>
+      </w:r>
+      <w:proofErr w:type="spellStart"/>
+      <w:r>
+        <w:t>interdum</w:t>
+      </w:r>
+      <w:proofErr w:type="spellEnd"/>
+      <w:r>
+        <w:t xml:space="preserve"> id </w:t>
+      </w:r>
+      <w:proofErr w:type="spellStart"/>
+      <w:r>
+        <w:t>ut</w:t>
+      </w:r>
+      <w:proofErr w:type="spellEnd"/>
+      <w:r>
+        <w:t xml:space="preserve"> </w:t>
+      </w:r>
+      <w:proofErr w:type="spellStart"/>
+      <w:r>
+        <w:t>risus</w:t>
+      </w:r>
+      <w:proofErr w:type="spellEnd"/>
+      <w:r>
+        <w:t xml:space="preserve">. </w:t>
+      </w:r>
+      <w:proofErr w:type="spellStart"/>
+      <w:r>
+        <w:t>Quisque</w:t>
+      </w:r>
+      <w:proofErr w:type="spellEnd"/>
+      <w:r>
+        <w:t xml:space="preserve"> pharetra fermentum </w:t>
+      </w:r>
+      <w:proofErr w:type="spellStart"/>
+      <w:r>
+        <w:t>urna</w:t>
+      </w:r>
+      <w:proofErr w:type="spellEnd"/>
+      <w:r>
+        <w:t xml:space="preserve"> non </w:t>
+      </w:r>
+      <w:proofErr w:type="spellStart"/>
+      <w:r>
+        <w:t>mattis</w:t>
+      </w:r>
+      <w:proofErr w:type="spellEnd"/>
+      <w:r>
+        <w:t xml:space="preserve">. </w:t>
+      </w:r>
+      <w:proofErr w:type="spellStart"/>
+      <w:r>
+        <w:t>Mauris</w:t>
+      </w:r>
+      <w:proofErr w:type="spellEnd"/>
+      <w:r>
+        <w:t xml:space="preserve"> </w:t>
+      </w:r>
+      <w:proofErr w:type="spellStart"/>
+      <w:r>
+        <w:t>vehicula</w:t>
+      </w:r>
+      <w:proofErr w:type="spellEnd"/>
+      <w:r>
+        <w:t xml:space="preserve"> </w:t>
+      </w:r>
+      <w:proofErr w:type="spellStart"/>
+      <w:r>
+        <w:t>odio</w:t>
+      </w:r>
+      <w:proofErr w:type="spellEnd"/>
+      <w:r>
+        <w:t xml:space="preserve"> </w:t>
+      </w:r>
+      <w:proofErr w:type="spellStart"/>
+      <w:r>
+        <w:t>eu</w:t>
+      </w:r>
+      <w:proofErr w:type="spellEnd"/>
+      <w:r>
+        <w:t xml:space="preserve"> </w:t>
+      </w:r>
+      <w:proofErr w:type="spellStart"/>
+      <w:r>
+        <w:t>risus</w:t>
+      </w:r>
+      <w:proofErr w:type="spellEnd"/>
+      <w:r>
+        <w:t xml:space="preserve"> </w:t>
+      </w:r>
+      <w:proofErr w:type="spellStart"/>
+      <w:r>
+        <w:t>consequat</w:t>
+      </w:r>
+      <w:proofErr w:type="spellEnd"/>
+      <w:r>
+        <w:t xml:space="preserve">, </w:t>
+      </w:r>
+      <w:proofErr w:type="spellStart"/>
+      <w:r>
+        <w:t>eu</w:t>
+      </w:r>
+      <w:proofErr w:type="spellEnd"/>
+      <w:r>
+        <w:t xml:space="preserve"> </w:t>
+      </w:r>
+      <w:proofErr w:type="spellStart"/>
+      <w:r>
+        <w:t>posuere</w:t>
+      </w:r>
+      <w:proofErr w:type="spellEnd"/>
+      <w:r>
+        <w:t xml:space="preserve"> </w:t>
+      </w:r>
+      <w:proofErr w:type="spellStart"/>
+      <w:r>
+        <w:t>metus</w:t>
+      </w:r>
+      <w:proofErr w:type="spellEnd"/>
+      <w:r>
+        <w:t xml:space="preserve"> </w:t>
+      </w:r>
+      <w:proofErr w:type="spellStart"/>
+      <w:r>
+        <w:t>fringilla</w:t>
+      </w:r>
+      <w:proofErr w:type="spellEnd"/>
+      <w:r>
+        <w:t>.</w:t>
+      </w:r>
+      <w:r>
+        <w:t xml:space="preserve"> </w:t>
+      </w:r>
+    </w:p>
+    <w:p>
+      <w:pPr>
+        <w:pStyle w:val="BodyText"/>
+      </w:pPr>
+      <w:r>
         <w:t xml:space="preserve">Vestibulum </w:t>
       </w:r>
       <w:proofErr w:type="spellStart"/>
@@ -4803,7 +4808,11 @@
       </w:r>
       <w:proofErr w:type="spellEnd"/>
       <w:r>
-        <w:t xml:space="preserve"> id vitae </w:t>
+        <w:t xml:space="preserve"> id </w:t>
+      </w:r>
+      <w:r>
+        <w:lastRenderedPageBreak/>
+        <w:t xml:space="preserve">vitae </w:t>
       </w:r>
       <w:proofErr w:type="spellStart"/>
       <w:r>
@@ -4947,7 +4956,6 @@
         <w:pStyle w:val="BodyText"/>
       </w:pPr>
       <w:r>
-        <w:lastRenderedPageBreak/>
         <w:t xml:space="preserve">Nunc non </w:t>
       </w:r>
       <w:proofErr w:type="spellStart"/>
@@ -6843,6 +6851,7 @@
         <w:pStyle w:val="BodyText"/>
       </w:pPr>
       <w:r>
+        <w:lastRenderedPageBreak/>
         <w:t xml:space="preserve">Sed </w:t>
       </w:r>
       <w:proofErr w:type="spellStart"/>
@@ -6979,11 +6988,7 @@
       </w:r>
       <w:proofErr w:type="spellEnd"/>
       <w:r>
-        <w:t xml:space="preserve">. Lorem </w:t>
-      </w:r>
-      <w:r>
-        <w:lastRenderedPageBreak/>
-        <w:t xml:space="preserve">ipsum dolor sit </w:t>
+        <w:t xml:space="preserve">. Lorem ipsum dolor sit </w:t>
       </w:r>
       <w:proofErr w:type="spellStart"/>
       <w:r>
@@ -8970,7 +8975,8 @@
       <w:headerReference w:type="default" r:id="rId11"/>
       <w:footerReference w:type="even" r:id="rId12"/>
       <w:footerReference w:type="default" r:id="rId13"/>
-      <w:footerReference w:type="first" r:id="rId14"/>
+      <w:headerReference w:type="first" r:id="rId14"/>
+      <w:footerReference w:type="first" r:id="rId15"/>
       <w:pgSz w:w="12240" w:h="15840" w:code="1"/>
       <w:pgMar w:top="1440" w:right="1440" w:bottom="1440" w:left="1440" w:header="720" w:footer="720" w:gutter="0"/>
       <w:pgNumType w:start="1"/>
@@ -9037,8 +9043,13 @@
     <w:pPr>
       <w:pStyle w:val="Footer"/>
     </w:pPr>
+  </w:p>
+  <w:p>
+    <w:pPr>
+      <w:pStyle w:val="Footer"/>
+    </w:pPr>
     <w:r>
-      <w:t xml:space="preserve">A. Jordan Nafa is a Doctoral Candidate in the Department of Political Science at the University of North Texas. His research focuses on comparative political behavior, the descriptive representation of women in government, and Bayesian inference in the social sciences. An earlier version of this manuscript </w:t>
+      <w:t xml:space="preserve">A. Jordan Nafa is a Doctoral Candidate in the Department of Political Science at the University of North Texas. His research focuses on applied Bayesian inference in the social sciences, comparative political behavior, and women in politics. An earlier version of this manuscript </w:t>
     </w:r>
     <w:proofErr w:type="gramStart"/>
     <w:r>
@@ -9046,7 +9057,23 @@
     </w:r>
     <w:proofErr w:type="gramEnd"/>
     <w:r>
-      <w:t xml:space="preserve"> at the Southern Political Science Association’s Annual Meeting in San Antonio, Texas, January 13-15, 2022.</w:t>
+      <w:t xml:space="preserve"> at the Southern Political Science Association’s Annual Meeting in San Antonio, Texas, January 13-15, 2022. The author thanks Mirya Holman, Aki </w:t>
+    </w:r>
+    <w:proofErr w:type="spellStart"/>
+    <w:r>
+      <w:t>Vehtari</w:t>
+    </w:r>
+    <w:proofErr w:type="spellEnd"/>
+    <w:r>
+      <w:t xml:space="preserve">, and Vincent </w:t>
+    </w:r>
+    <w:proofErr w:type="spellStart"/>
+    <w:r>
+      <w:t>Arel-Bundock</w:t>
+    </w:r>
+    <w:proofErr w:type="spellEnd"/>
+    <w:r>
+      <w:t xml:space="preserve"> for their helpful comments and suggestions. Acknowledgement here should not be construed to imply endorsement of the content of this manuscript.</w:t>
     </w:r>
   </w:p>
 </w:ftr>
@@ -9249,7 +9276,19 @@
       <w:rPr>
         <w:rFonts w:eastAsiaTheme="majorEastAsia" w:cstheme="majorBidi"/>
       </w:rPr>
-      <w:t>Title Header</w:t>
+      <w:t>From Seeing to B</w:t>
+    </w:r>
+    <w:r>
+      <w:rPr>
+        <w:rFonts w:eastAsiaTheme="majorEastAsia" w:cstheme="majorBidi"/>
+      </w:rPr>
+      <w:t>elieving</w:t>
+    </w:r>
+    <w:r>
+      <w:rPr>
+        <w:rFonts w:eastAsiaTheme="majorEastAsia" w:cstheme="majorBidi"/>
+      </w:rPr>
+      <w:t>?</w:t>
     </w:r>
     <w:r>
       <w:rPr>
@@ -9267,11 +9306,9 @@
     <w:r>
       <w:fldChar w:fldCharType="separate"/>
     </w:r>
-    <w:proofErr w:type="gramStart"/>
     <w:r>
       <w:t>1</w:t>
     </w:r>
-    <w:proofErr w:type="gramEnd"/>
     <w:r>
       <w:fldChar w:fldCharType="end"/>
     </w:r>
@@ -9339,7 +9376,21 @@
       <w:rPr>
         <w:rFonts w:eastAsiaTheme="majorEastAsia" w:cstheme="majorBidi"/>
       </w:rPr>
-      <w:t>Author Name</w:t>
+      <w:t>A. Jordan Nafa</w:t>
+    </w:r>
+  </w:p>
+</w:hdr>
+</file>
+
+<file path=word/header3.xml><?xml version="1.0" encoding="utf-8"?>
+<w:hdr xmlns:wpc="http://schemas.microsoft.com/office/word/2010/wordprocessingCanvas" xmlns:cx="http://schemas.microsoft.com/office/drawing/2014/chartex" xmlns:cx1="http://schemas.microsoft.com/office/drawing/2015/9/8/chartex" xmlns:cx2="http://schemas.microsoft.com/office/drawing/2015/10/21/chartex" xmlns:cx3="http://schemas.microsoft.com/office/drawing/2016/5/9/chartex" xmlns:cx4="http://schemas.microsoft.com/office/drawing/2016/5/10/chartex" xmlns:cx5="http://schemas.microsoft.com/office/drawing/2016/5/11/chartex" xmlns:cx6="http://schemas.microsoft.com/office/drawing/2016/5/12/chartex" xmlns:cx7="http://schemas.microsoft.com/office/drawing/2016/5/13/chartex" xmlns:cx8="http://schemas.microsoft.com/office/drawing/2016/5/14/chartex" xmlns:mc="http://schemas.openxmlformats.org/markup-compatibility/2006" xmlns:aink="http://schemas.microsoft.com/office/drawing/2016/ink" xmlns:am3d="http://schemas.microsoft.com/office/drawing/2017/model3d" xmlns:o="urn:schemas-microsoft-com:office:office" xmlns:oel="http://schemas.microsoft.com/office/2019/extlst" xmlns:r="http://schemas.openxmlformats.org/officeDocument/2006/relationships" xmlns:m="http://schemas.openxmlformats.org/officeDocument/2006/math" xmlns:v="urn:schemas-microsoft-com:vml" xmlns:wp14="http://schemas.microsoft.com/office/word/2010/wordprocessingDrawing" xmlns:wp="http://schemas.openxmlformats.org/drawingml/2006/wordprocessingDrawing" xmlns:w10="urn:schemas-microsoft-com:office:word" xmlns:w="http://schemas.openxmlformats.org/wordprocessingml/2006/main" xmlns:w14="http://schemas.microsoft.com/office/word/2010/wordml" xmlns:w15="http://schemas.microsoft.com/office/word/2012/wordml" xmlns:w16cex="http://schemas.microsoft.com/office/word/2018/wordml/cex" xmlns:w16cid="http://schemas.microsoft.com/office/word/2016/wordml/cid" xmlns:w16="http://schemas.microsoft.com/office/word/2018/wordml" xmlns:w16sdtdh="http://schemas.microsoft.com/office/word/2020/wordml/sdtdatahash" xmlns:w16se="http://schemas.microsoft.com/office/word/2015/wordml/symex" xmlns:wpg="http://schemas.microsoft.com/office/word/2010/wordprocessingGroup" xmlns:wpi="http://schemas.microsoft.com/office/word/2010/wordprocessingInk" xmlns:wne="http://schemas.microsoft.com/office/word/2006/wordml" xmlns:wps="http://schemas.microsoft.com/office/word/2010/wordprocessingShape" mc:Ignorable="w14 w15 w16se w16cid w16 w16cex w16sdtdh wp14">
+  <w:p>
+    <w:pPr>
+      <w:pStyle w:val="Header"/>
+      <w:jc w:val="both"/>
+    </w:pPr>
+    <w:r>
+      <w:t>Last Revised: October 8, 2022</w:t>
     </w:r>
   </w:p>
 </w:hdr>
@@ -9454,7 +9505,7 @@
   <w:abstractNum w:abstractNumId="1" w15:restartNumberingAfterBreak="0">
     <w:nsid w:val="FFFFFF7C"/>
     <w:multiLevelType w:val="singleLevel"/>
-    <w:tmpl w:val="C5BEA838"/>
+    <w:tmpl w:val="EDA0CCFE"/>
     <w:lvl w:ilvl="0">
       <w:start w:val="1"/>
       <w:numFmt w:val="decimal"/>
@@ -9471,7 +9522,7 @@
   <w:abstractNum w:abstractNumId="2" w15:restartNumberingAfterBreak="0">
     <w:nsid w:val="FFFFFF7D"/>
     <w:multiLevelType w:val="singleLevel"/>
-    <w:tmpl w:val="3B84BEBC"/>
+    <w:tmpl w:val="37365DAC"/>
     <w:lvl w:ilvl="0">
       <w:start w:val="1"/>
       <w:numFmt w:val="decimal"/>
@@ -9488,7 +9539,7 @@
   <w:abstractNum w:abstractNumId="3" w15:restartNumberingAfterBreak="0">
     <w:nsid w:val="FFFFFF7E"/>
     <w:multiLevelType w:val="singleLevel"/>
-    <w:tmpl w:val="B55870FE"/>
+    <w:tmpl w:val="DF3A68E2"/>
     <w:lvl w:ilvl="0">
       <w:start w:val="1"/>
       <w:numFmt w:val="decimal"/>
@@ -9505,7 +9556,7 @@
   <w:abstractNum w:abstractNumId="4" w15:restartNumberingAfterBreak="0">
     <w:nsid w:val="FFFFFF7F"/>
     <w:multiLevelType w:val="singleLevel"/>
-    <w:tmpl w:val="C0A06F28"/>
+    <w:tmpl w:val="0B2E4614"/>
     <w:lvl w:ilvl="0">
       <w:start w:val="1"/>
       <w:numFmt w:val="decimal"/>
@@ -9522,7 +9573,7 @@
   <w:abstractNum w:abstractNumId="5" w15:restartNumberingAfterBreak="0">
     <w:nsid w:val="FFFFFF80"/>
     <w:multiLevelType w:val="singleLevel"/>
-    <w:tmpl w:val="5CF46C36"/>
+    <w:tmpl w:val="07A49E6C"/>
     <w:lvl w:ilvl="0">
       <w:start w:val="1"/>
       <w:numFmt w:val="bullet"/>
@@ -9542,7 +9593,7 @@
   <w:abstractNum w:abstractNumId="6" w15:restartNumberingAfterBreak="0">
     <w:nsid w:val="FFFFFF81"/>
     <w:multiLevelType w:val="singleLevel"/>
-    <w:tmpl w:val="2EFCFD0C"/>
+    <w:tmpl w:val="E2E87716"/>
     <w:lvl w:ilvl="0">
       <w:start w:val="1"/>
       <w:numFmt w:val="bullet"/>
@@ -9562,7 +9613,7 @@
   <w:abstractNum w:abstractNumId="7" w15:restartNumberingAfterBreak="0">
     <w:nsid w:val="FFFFFF82"/>
     <w:multiLevelType w:val="singleLevel"/>
-    <w:tmpl w:val="6728D22A"/>
+    <w:tmpl w:val="461AC032"/>
     <w:lvl w:ilvl="0">
       <w:start w:val="1"/>
       <w:numFmt w:val="bullet"/>
@@ -9582,7 +9633,7 @@
   <w:abstractNum w:abstractNumId="8" w15:restartNumberingAfterBreak="0">
     <w:nsid w:val="FFFFFF83"/>
     <w:multiLevelType w:val="singleLevel"/>
-    <w:tmpl w:val="7DB88DD4"/>
+    <w:tmpl w:val="846CA93E"/>
     <w:lvl w:ilvl="0">
       <w:start w:val="1"/>
       <w:numFmt w:val="bullet"/>
@@ -9602,7 +9653,7 @@
   <w:abstractNum w:abstractNumId="9" w15:restartNumberingAfterBreak="0">
     <w:nsid w:val="FFFFFF88"/>
     <w:multiLevelType w:val="singleLevel"/>
-    <w:tmpl w:val="D938C7E2"/>
+    <w:tmpl w:val="2BBC5994"/>
     <w:lvl w:ilvl="0">
       <w:start w:val="1"/>
       <w:numFmt w:val="decimal"/>
@@ -9619,7 +9670,7 @@
   <w:abstractNum w:abstractNumId="10" w15:restartNumberingAfterBreak="0">
     <w:nsid w:val="FFFFFF89"/>
     <w:multiLevelType w:val="singleLevel"/>
-    <w:tmpl w:val="39C253CE"/>
+    <w:tmpl w:val="458C9FEA"/>
     <w:lvl w:ilvl="0">
       <w:start w:val="1"/>
       <w:numFmt w:val="bullet"/>
@@ -10781,7 +10832,7 @@
     <w:uiPriority w:val="9"/>
     <w:unhideWhenUsed/>
     <w:qFormat/>
-    <w:rsid w:val="002F7E2B"/>
+    <w:rsid w:val="00D40743"/>
     <w:pPr>
       <w:keepNext/>
       <w:keepLines/>
@@ -10790,6 +10841,7 @@
     </w:pPr>
     <w:rPr>
       <w:rFonts w:eastAsiaTheme="majorEastAsia" w:cstheme="majorBidi"/>
+      <w:b/>
       <w:bCs/>
       <w:color w:val="000000" w:themeColor="text1"/>
     </w:rPr>
@@ -10990,7 +11042,7 @@
     <w:name w:val="Author"/>
     <w:next w:val="BodyText"/>
     <w:qFormat/>
-    <w:rsid w:val="00996731"/>
+    <w:rsid w:val="00D76C82"/>
     <w:pPr>
       <w:keepNext/>
       <w:keepLines/>
@@ -11000,7 +11052,7 @@
       <w:rFonts w:ascii="Times New Roman" w:hAnsi="Times New Roman" w:cs="CMU Serif"/>
       <w:iCs/>
       <w:color w:val="000000" w:themeColor="text1"/>
-      <w:sz w:val="36"/>
+      <w:sz w:val="40"/>
       <w:szCs w:val="44"/>
     </w:rPr>
   </w:style>
@@ -11041,10 +11093,11 @@
     <w:basedOn w:val="Normal"/>
     <w:autoRedefine/>
     <w:qFormat/>
-    <w:rsid w:val="005246E8"/>
+    <w:rsid w:val="003D7FAF"/>
     <w:pPr>
       <w:spacing w:after="240"/>
       <w:ind w:left="720" w:hanging="720"/>
+      <w:jc w:val="left"/>
     </w:pPr>
   </w:style>
   <w:style w:type="paragraph" w:styleId="BlockText">
@@ -11739,10 +11792,9 @@
     <w:basedOn w:val="Normal"/>
     <w:next w:val="FirstParagraph"/>
     <w:qFormat/>
-    <w:rsid w:val="008F5547"/>
+    <w:rsid w:val="00DF6260"/>
     <w:pPr>
       <w:spacing w:after="360"/>
-      <w:ind w:left="720" w:right="720"/>
     </w:pPr>
     <w:rPr>
       <w:rFonts w:cs="CMU Serif"/>
